--- a/docs/use cases_acceptance tests.docx
+++ b/docs/use cases_acceptance tests.docx
@@ -109,7 +109,6 @@
               <w:iCs/>
               <w:noProof/>
               <w:rtl/>
-              <w:lang/>
             </w:rPr>
           </w:pPr>
           <w:r>
@@ -238,7 +237,6 @@
               <w:iCs/>
               <w:noProof/>
               <w:rtl/>
-              <w:lang/>
             </w:rPr>
           </w:pPr>
           <w:hyperlink w:anchor="_Toc165727927" w:history="1">
@@ -350,7 +348,6 @@
               <w:iCs/>
               <w:noProof/>
               <w:rtl/>
-              <w:lang/>
             </w:rPr>
           </w:pPr>
           <w:hyperlink w:anchor="_Toc165727928" w:history="1">
@@ -556,8 +553,19 @@
           <w:i/>
           <w:iCs/>
         </w:rPr>
-        <w:t>Enter Market system</w:t>
-      </w:r>
+        <w:t xml:space="preserve">Enter Market </w:t>
+      </w:r>
+      <w:proofErr w:type="gramStart"/>
+      <w:r>
+        <w:rPr>
+          <w:b/>
+          <w:bCs/>
+          <w:i/>
+          <w:iCs/>
+        </w:rPr>
+        <w:t>system</w:t>
+      </w:r>
+      <w:proofErr w:type="gramEnd"/>
     </w:p>
     <w:p>
       <w:pPr>
@@ -786,33 +794,51 @@
         <w:bidi w:val="0"/>
       </w:pPr>
       <w:r>
-        <w:t>System allocates a shopping cart</w:t>
-      </w:r>
-    </w:p>
-    <w:p>
-      <w:pPr>
-        <w:pStyle w:val="a9"/>
-        <w:numPr>
-          <w:ilvl w:val="1"/>
-          <w:numId w:val="41"/>
-        </w:numPr>
-        <w:bidi w:val="0"/>
-      </w:pPr>
-      <w:r>
-        <w:t>User can fill the cart with products</w:t>
-      </w:r>
-    </w:p>
-    <w:p>
-      <w:pPr>
-        <w:pStyle w:val="a9"/>
-        <w:numPr>
-          <w:ilvl w:val="1"/>
-          <w:numId w:val="41"/>
-        </w:numPr>
-        <w:bidi w:val="0"/>
-      </w:pPr>
-      <w:r>
-        <w:t>User title is changed to "Buyer"</w:t>
+        <w:t xml:space="preserve">System allocates a shopping </w:t>
+      </w:r>
+      <w:proofErr w:type="gramStart"/>
+      <w:r>
+        <w:t>cart</w:t>
+      </w:r>
+      <w:proofErr w:type="gramEnd"/>
+    </w:p>
+    <w:p>
+      <w:pPr>
+        <w:pStyle w:val="a9"/>
+        <w:numPr>
+          <w:ilvl w:val="1"/>
+          <w:numId w:val="41"/>
+        </w:numPr>
+        <w:bidi w:val="0"/>
+      </w:pPr>
+      <w:r>
+        <w:t xml:space="preserve">User can fill the cart with </w:t>
+      </w:r>
+      <w:proofErr w:type="gramStart"/>
+      <w:r>
+        <w:t>products</w:t>
+      </w:r>
+      <w:proofErr w:type="gramEnd"/>
+    </w:p>
+    <w:p>
+      <w:pPr>
+        <w:pStyle w:val="a9"/>
+        <w:numPr>
+          <w:ilvl w:val="1"/>
+          <w:numId w:val="41"/>
+        </w:numPr>
+        <w:bidi w:val="0"/>
+      </w:pPr>
+      <w:r>
+        <w:t>User title is changed to "</w:t>
+      </w:r>
+      <w:proofErr w:type="gramStart"/>
+      <w:r>
+        <w:t>Buyer</w:t>
+      </w:r>
+      <w:proofErr w:type="gramEnd"/>
+      <w:r>
+        <w:t>"</w:t>
       </w:r>
     </w:p>
     <w:p>
@@ -888,8 +914,19 @@
           <w:i/>
           <w:iCs/>
         </w:rPr>
-        <w:t>Leave Market system</w:t>
-      </w:r>
+        <w:t xml:space="preserve">Leave Market </w:t>
+      </w:r>
+      <w:proofErr w:type="gramStart"/>
+      <w:r>
+        <w:rPr>
+          <w:b/>
+          <w:bCs/>
+          <w:i/>
+          <w:iCs/>
+        </w:rPr>
+        <w:t>system</w:t>
+      </w:r>
+      <w:proofErr w:type="gramEnd"/>
     </w:p>
     <w:p>
       <w:pPr>
@@ -987,8 +1024,13 @@
           <w:rtl/>
         </w:rPr>
       </w:pPr>
-      <w:r>
-        <w:t>User leave the Market system.</w:t>
+      <w:proofErr w:type="gramStart"/>
+      <w:r>
+        <w:t>User</w:t>
+      </w:r>
+      <w:proofErr w:type="gramEnd"/>
+      <w:r>
+        <w:t xml:space="preserve"> leave the Market system.</w:t>
       </w:r>
     </w:p>
     <w:p>
@@ -1000,7 +1042,15 @@
         <w:bidi w:val="0"/>
       </w:pPr>
       <w:r>
-        <w:t>System delete it's shopping cart and remove it’s mark.</w:t>
+        <w:t xml:space="preserve">System </w:t>
+      </w:r>
+      <w:proofErr w:type="gramStart"/>
+      <w:r>
+        <w:t>delete</w:t>
+      </w:r>
+      <w:proofErr w:type="gramEnd"/>
+      <w:r>
+        <w:t xml:space="preserve"> it's shopping cart and remove it’s mark.</w:t>
       </w:r>
     </w:p>
     <w:p>
@@ -1101,21 +1151,34 @@
         </w:numPr>
         <w:bidi w:val="0"/>
       </w:pPr>
-      <w:r>
-        <w:t>User leave the Market system.</w:t>
-      </w:r>
-    </w:p>
-    <w:p>
-      <w:pPr>
-        <w:pStyle w:val="a9"/>
-        <w:numPr>
-          <w:ilvl w:val="1"/>
-          <w:numId w:val="41"/>
-        </w:numPr>
-        <w:bidi w:val="0"/>
-      </w:pPr>
-      <w:r>
-        <w:t>System delete it's shopping cart</w:t>
+      <w:proofErr w:type="gramStart"/>
+      <w:r>
+        <w:t>User</w:t>
+      </w:r>
+      <w:proofErr w:type="gramEnd"/>
+      <w:r>
+        <w:t xml:space="preserve"> leave the Market system.</w:t>
+      </w:r>
+    </w:p>
+    <w:p>
+      <w:pPr>
+        <w:pStyle w:val="a9"/>
+        <w:numPr>
+          <w:ilvl w:val="1"/>
+          <w:numId w:val="41"/>
+        </w:numPr>
+        <w:bidi w:val="0"/>
+      </w:pPr>
+      <w:r>
+        <w:t xml:space="preserve">System </w:t>
+      </w:r>
+      <w:proofErr w:type="gramStart"/>
+      <w:r>
+        <w:t>delete</w:t>
+      </w:r>
+      <w:proofErr w:type="gramEnd"/>
+      <w:r>
+        <w:t xml:space="preserve"> it's shopping cart</w:t>
       </w:r>
     </w:p>
     <w:p>
@@ -1175,22 +1238,32 @@
         </w:numPr>
         <w:bidi w:val="0"/>
       </w:pPr>
-      <w:r>
-        <w:t>User leave the Market system.</w:t>
-      </w:r>
-    </w:p>
-    <w:p>
-      <w:pPr>
-        <w:pStyle w:val="a9"/>
-        <w:numPr>
-          <w:ilvl w:val="1"/>
-          <w:numId w:val="41"/>
-        </w:numPr>
-        <w:bidi w:val="0"/>
-      </w:pPr>
-      <w:r>
-        <w:t>System saves it's shopping cart</w:t>
-      </w:r>
+      <w:proofErr w:type="gramStart"/>
+      <w:r>
+        <w:t>User</w:t>
+      </w:r>
+      <w:proofErr w:type="gramEnd"/>
+      <w:r>
+        <w:t xml:space="preserve"> leave the Market system.</w:t>
+      </w:r>
+    </w:p>
+    <w:p>
+      <w:pPr>
+        <w:pStyle w:val="a9"/>
+        <w:numPr>
+          <w:ilvl w:val="1"/>
+          <w:numId w:val="41"/>
+        </w:numPr>
+        <w:bidi w:val="0"/>
+      </w:pPr>
+      <w:r>
+        <w:t xml:space="preserve">System saves it's shopping </w:t>
+      </w:r>
+      <w:proofErr w:type="gramStart"/>
+      <w:r>
+        <w:t>cart</w:t>
+      </w:r>
+      <w:proofErr w:type="gramEnd"/>
     </w:p>
     <w:p>
       <w:pPr>
@@ -1228,8 +1301,19 @@
           <w:i/>
           <w:iCs/>
         </w:rPr>
-        <w:t>Leave Market system</w:t>
-      </w:r>
+        <w:t xml:space="preserve">Leave Market </w:t>
+      </w:r>
+      <w:proofErr w:type="gramStart"/>
+      <w:r>
+        <w:rPr>
+          <w:b/>
+          <w:bCs/>
+          <w:i/>
+          <w:iCs/>
+        </w:rPr>
+        <w:t>system</w:t>
+      </w:r>
+      <w:proofErr w:type="gramEnd"/>
     </w:p>
     <w:p>
       <w:pPr>
@@ -1330,8 +1414,13 @@
           <w:rtl/>
         </w:rPr>
       </w:pPr>
-      <w:r>
-        <w:t>User leave the Market system.</w:t>
+      <w:proofErr w:type="gramStart"/>
+      <w:r>
+        <w:t>User</w:t>
+      </w:r>
+      <w:proofErr w:type="gramEnd"/>
+      <w:r>
+        <w:t xml:space="preserve"> leave the Market system.</w:t>
       </w:r>
     </w:p>
     <w:p>
@@ -1349,7 +1438,15 @@
         <w:t>saves</w:t>
       </w:r>
       <w:r>
-        <w:t xml:space="preserve"> it's shopping cart </w:t>
+        <w:t xml:space="preserve"> </w:t>
+      </w:r>
+      <w:proofErr w:type="gramStart"/>
+      <w:r>
+        <w:t>it's</w:t>
+      </w:r>
+      <w:proofErr w:type="gramEnd"/>
+      <w:r>
+        <w:t xml:space="preserve"> shopping cart </w:t>
       </w:r>
       <w:r>
         <w:t>in the DB for future log in.</w:t>
@@ -1465,22 +1562,32 @@
         </w:numPr>
         <w:bidi w:val="0"/>
       </w:pPr>
-      <w:r>
-        <w:t>User leave the Market system.</w:t>
-      </w:r>
-    </w:p>
-    <w:p>
-      <w:pPr>
-        <w:pStyle w:val="a9"/>
-        <w:numPr>
-          <w:ilvl w:val="1"/>
-          <w:numId w:val="41"/>
-        </w:numPr>
-        <w:bidi w:val="0"/>
-      </w:pPr>
-      <w:r>
-        <w:t>System saves it's shopping cart</w:t>
-      </w:r>
+      <w:proofErr w:type="gramStart"/>
+      <w:r>
+        <w:t>User</w:t>
+      </w:r>
+      <w:proofErr w:type="gramEnd"/>
+      <w:r>
+        <w:t xml:space="preserve"> leave the Market system.</w:t>
+      </w:r>
+    </w:p>
+    <w:p>
+      <w:pPr>
+        <w:pStyle w:val="a9"/>
+        <w:numPr>
+          <w:ilvl w:val="1"/>
+          <w:numId w:val="41"/>
+        </w:numPr>
+        <w:bidi w:val="0"/>
+      </w:pPr>
+      <w:r>
+        <w:t xml:space="preserve">System saves it's shopping </w:t>
+      </w:r>
+      <w:proofErr w:type="gramStart"/>
+      <w:r>
+        <w:t>cart</w:t>
+      </w:r>
+      <w:proofErr w:type="gramEnd"/>
     </w:p>
     <w:p>
       <w:pPr>
@@ -1552,22 +1659,32 @@
         </w:numPr>
         <w:bidi w:val="0"/>
       </w:pPr>
-      <w:r>
-        <w:t>User leave the Market system.</w:t>
-      </w:r>
-    </w:p>
-    <w:p>
-      <w:pPr>
-        <w:pStyle w:val="a9"/>
-        <w:numPr>
-          <w:ilvl w:val="1"/>
-          <w:numId w:val="41"/>
-        </w:numPr>
-        <w:bidi w:val="0"/>
-      </w:pPr>
-      <w:r>
-        <w:t>System deletes it's shopping cart</w:t>
-      </w:r>
+      <w:proofErr w:type="gramStart"/>
+      <w:r>
+        <w:t>User</w:t>
+      </w:r>
+      <w:proofErr w:type="gramEnd"/>
+      <w:r>
+        <w:t xml:space="preserve"> leave the Market system.</w:t>
+      </w:r>
+    </w:p>
+    <w:p>
+      <w:pPr>
+        <w:pStyle w:val="a9"/>
+        <w:numPr>
+          <w:ilvl w:val="1"/>
+          <w:numId w:val="41"/>
+        </w:numPr>
+        <w:bidi w:val="0"/>
+      </w:pPr>
+      <w:r>
+        <w:t xml:space="preserve">System deletes it's shopping </w:t>
+      </w:r>
+      <w:proofErr w:type="gramStart"/>
+      <w:r>
+        <w:t>cart</w:t>
+      </w:r>
+      <w:proofErr w:type="gramEnd"/>
     </w:p>
     <w:p>
       <w:pPr>
@@ -1608,6 +1725,7 @@
       <w:r>
         <w:t xml:space="preserve">Use case: </w:t>
       </w:r>
+      <w:proofErr w:type="gramStart"/>
       <w:r>
         <w:rPr>
           <w:b/>
@@ -1617,6 +1735,7 @@
         </w:rPr>
         <w:t>Register</w:t>
       </w:r>
+      <w:proofErr w:type="gramEnd"/>
     </w:p>
     <w:p>
       <w:pPr>
@@ -1722,8 +1841,13 @@
         </w:numPr>
         <w:bidi w:val="0"/>
       </w:pPr>
-      <w:r>
-        <w:t>User register the system with personal details asked by the system.</w:t>
+      <w:proofErr w:type="gramStart"/>
+      <w:r>
+        <w:t>User</w:t>
+      </w:r>
+      <w:proofErr w:type="gramEnd"/>
+      <w:r>
+        <w:t xml:space="preserve"> register the system with personal details asked by the system.</w:t>
       </w:r>
     </w:p>
     <w:p>
@@ -1780,7 +1904,15 @@
         <w:bidi w:val="0"/>
       </w:pPr>
       <w:r>
-        <w:t>System send the user success message.</w:t>
+        <w:t xml:space="preserve">System </w:t>
+      </w:r>
+      <w:proofErr w:type="gramStart"/>
+      <w:r>
+        <w:t>send</w:t>
+      </w:r>
+      <w:proofErr w:type="gramEnd"/>
+      <w:r>
+        <w:t xml:space="preserve"> the user success message.</w:t>
       </w:r>
     </w:p>
     <w:p>
@@ -1965,8 +2097,13 @@
         </w:numPr>
         <w:bidi w:val="0"/>
       </w:pPr>
-      <w:r>
-        <w:t>User enter correct email address.</w:t>
+      <w:proofErr w:type="gramStart"/>
+      <w:r>
+        <w:t>User</w:t>
+      </w:r>
+      <w:proofErr w:type="gramEnd"/>
+      <w:r>
+        <w:t xml:space="preserve"> enter correct email address.</w:t>
       </w:r>
     </w:p>
     <w:p>
@@ -2073,7 +2210,15 @@
         <w:bidi w:val="0"/>
       </w:pPr>
       <w:r>
-        <w:t>System try to send confirmation message to the user and fail due to incorrect email address, and show an error message. The user register with incorrect email.</w:t>
+        <w:t xml:space="preserve">System </w:t>
+      </w:r>
+      <w:proofErr w:type="gramStart"/>
+      <w:r>
+        <w:t>try</w:t>
+      </w:r>
+      <w:proofErr w:type="gramEnd"/>
+      <w:r>
+        <w:t xml:space="preserve"> to send confirmation message to the user and fail due to incorrect email address, and show an error message. The user register with incorrect email.</w:t>
       </w:r>
     </w:p>
     <w:p>
@@ -2092,6 +2237,7 @@
       <w:r>
         <w:t xml:space="preserve">Use case: </w:t>
       </w:r>
+      <w:proofErr w:type="gramStart"/>
       <w:r>
         <w:rPr>
           <w:b/>
@@ -2101,6 +2247,7 @@
         </w:rPr>
         <w:t>Login</w:t>
       </w:r>
+      <w:proofErr w:type="gramEnd"/>
     </w:p>
     <w:p>
       <w:pPr>
@@ -2251,7 +2398,15 @@
         <w:bidi w:val="0"/>
       </w:pPr>
       <w:r>
-        <w:t>System send the user success message.</w:t>
+        <w:t xml:space="preserve">System </w:t>
+      </w:r>
+      <w:proofErr w:type="gramStart"/>
+      <w:r>
+        <w:t>send</w:t>
+      </w:r>
+      <w:proofErr w:type="gramEnd"/>
+      <w:r>
+        <w:t xml:space="preserve"> the user success message.</w:t>
       </w:r>
     </w:p>
     <w:p>
@@ -2374,33 +2529,54 @@
         <w:bidi w:val="0"/>
       </w:pPr>
       <w:r>
-        <w:t>System find the details in the registered users stock.</w:t>
-      </w:r>
-    </w:p>
-    <w:p>
-      <w:pPr>
-        <w:pStyle w:val="a9"/>
-        <w:numPr>
-          <w:ilvl w:val="1"/>
-          <w:numId w:val="41"/>
-        </w:numPr>
-        <w:bidi w:val="0"/>
-      </w:pPr>
-      <w:r>
-        <w:t>User get in the system.</w:t>
-      </w:r>
-    </w:p>
-    <w:p>
-      <w:pPr>
-        <w:pStyle w:val="a9"/>
-        <w:numPr>
-          <w:ilvl w:val="1"/>
-          <w:numId w:val="41"/>
-        </w:numPr>
-        <w:bidi w:val="0"/>
-      </w:pPr>
-      <w:r>
-        <w:t>System mark the user as subscribed user.</w:t>
+        <w:t xml:space="preserve">System </w:t>
+      </w:r>
+      <w:proofErr w:type="gramStart"/>
+      <w:r>
+        <w:t>find</w:t>
+      </w:r>
+      <w:proofErr w:type="gramEnd"/>
+      <w:r>
+        <w:t xml:space="preserve"> the details in the registered users stock.</w:t>
+      </w:r>
+    </w:p>
+    <w:p>
+      <w:pPr>
+        <w:pStyle w:val="a9"/>
+        <w:numPr>
+          <w:ilvl w:val="1"/>
+          <w:numId w:val="41"/>
+        </w:numPr>
+        <w:bidi w:val="0"/>
+      </w:pPr>
+      <w:proofErr w:type="gramStart"/>
+      <w:r>
+        <w:t>User</w:t>
+      </w:r>
+      <w:proofErr w:type="gramEnd"/>
+      <w:r>
+        <w:t xml:space="preserve"> get in the system.</w:t>
+      </w:r>
+    </w:p>
+    <w:p>
+      <w:pPr>
+        <w:pStyle w:val="a9"/>
+        <w:numPr>
+          <w:ilvl w:val="1"/>
+          <w:numId w:val="41"/>
+        </w:numPr>
+        <w:bidi w:val="0"/>
+      </w:pPr>
+      <w:r>
+        <w:t xml:space="preserve">System </w:t>
+      </w:r>
+      <w:proofErr w:type="gramStart"/>
+      <w:r>
+        <w:t>mark</w:t>
+      </w:r>
+      <w:proofErr w:type="gramEnd"/>
+      <w:r>
+        <w:t xml:space="preserve"> the user as subscribed user.</w:t>
       </w:r>
     </w:p>
     <w:p>
@@ -2468,20 +2644,36 @@
         <w:bidi w:val="0"/>
       </w:pPr>
       <w:r>
-        <w:t>System doesn't find the details in the registered users stock.</w:t>
-      </w:r>
-    </w:p>
-    <w:p>
-      <w:pPr>
-        <w:pStyle w:val="a9"/>
-        <w:numPr>
-          <w:ilvl w:val="1"/>
-          <w:numId w:val="41"/>
-        </w:numPr>
-        <w:bidi w:val="0"/>
-      </w:pPr>
-      <w:r>
-        <w:t>System show an error message that can’t find the user in the registered users stock and ask to reenter the details.</w:t>
+        <w:t xml:space="preserve">System doesn't find the details in the registered </w:t>
+      </w:r>
+      <w:proofErr w:type="gramStart"/>
+      <w:r>
+        <w:t>users</w:t>
+      </w:r>
+      <w:proofErr w:type="gramEnd"/>
+      <w:r>
+        <w:t xml:space="preserve"> stock.</w:t>
+      </w:r>
+    </w:p>
+    <w:p>
+      <w:pPr>
+        <w:pStyle w:val="a9"/>
+        <w:numPr>
+          <w:ilvl w:val="1"/>
+          <w:numId w:val="41"/>
+        </w:numPr>
+        <w:bidi w:val="0"/>
+      </w:pPr>
+      <w:r>
+        <w:t xml:space="preserve">System </w:t>
+      </w:r>
+      <w:proofErr w:type="gramStart"/>
+      <w:r>
+        <w:t>show</w:t>
+      </w:r>
+      <w:proofErr w:type="gramEnd"/>
+      <w:r>
+        <w:t xml:space="preserve"> an error message that can’t find the user in the registered users stock and ask to reenter the details.</w:t>
       </w:r>
     </w:p>
     <w:p>
@@ -2536,7 +2728,15 @@
         <w:bidi w:val="0"/>
       </w:pPr>
       <w:r>
-        <w:t>System doesn't find the details in the registered users stock.</w:t>
+        <w:t xml:space="preserve">System doesn't find the details in the registered </w:t>
+      </w:r>
+      <w:proofErr w:type="gramStart"/>
+      <w:r>
+        <w:t>users</w:t>
+      </w:r>
+      <w:proofErr w:type="gramEnd"/>
+      <w:r>
+        <w:t xml:space="preserve"> stock.</w:t>
       </w:r>
     </w:p>
     <w:p>
@@ -2578,8 +2778,19 @@
           <w:i/>
           <w:iCs/>
         </w:rPr>
-        <w:t>Get information</w:t>
-      </w:r>
+        <w:t xml:space="preserve">Get </w:t>
+      </w:r>
+      <w:proofErr w:type="gramStart"/>
+      <w:r>
+        <w:rPr>
+          <w:b/>
+          <w:bCs/>
+          <w:i/>
+          <w:iCs/>
+        </w:rPr>
+        <w:t>information</w:t>
+      </w:r>
+      <w:proofErr w:type="gramEnd"/>
     </w:p>
     <w:p>
       <w:pPr>
@@ -2691,8 +2902,13 @@
         </w:numPr>
         <w:bidi w:val="0"/>
       </w:pPr>
-      <w:r>
-        <w:t>User ask for information on specific store and products.</w:t>
+      <w:proofErr w:type="gramStart"/>
+      <w:r>
+        <w:t>User</w:t>
+      </w:r>
+      <w:proofErr w:type="gramEnd"/>
+      <w:r>
+        <w:t xml:space="preserve"> ask for information on specific store and products.</w:t>
       </w:r>
     </w:p>
     <w:p>
@@ -2704,7 +2920,15 @@
         <w:bidi w:val="0"/>
       </w:pPr>
       <w:r>
-        <w:t>System verify the store mentioned and if doesn’t find it – show error and ask the user to enter another store.</w:t>
+        <w:t xml:space="preserve">System </w:t>
+      </w:r>
+      <w:proofErr w:type="gramStart"/>
+      <w:r>
+        <w:t>verify</w:t>
+      </w:r>
+      <w:proofErr w:type="gramEnd"/>
+      <w:r>
+        <w:t xml:space="preserve"> the store mentioned and if doesn’t find it – show error and ask the user to enter another store.</w:t>
       </w:r>
     </w:p>
     <w:p>
@@ -2814,20 +3038,36 @@
         <w:t xml:space="preserve">User </w:t>
       </w:r>
       <w:r>
-        <w:t>press information and enter a store and a products.</w:t>
-      </w:r>
-    </w:p>
-    <w:p>
-      <w:pPr>
-        <w:pStyle w:val="a9"/>
-        <w:numPr>
-          <w:ilvl w:val="1"/>
-          <w:numId w:val="41"/>
-        </w:numPr>
-        <w:bidi w:val="0"/>
-      </w:pPr>
-      <w:r>
-        <w:t>System find the store.</w:t>
+        <w:t xml:space="preserve">press information and enter a store and a </w:t>
+      </w:r>
+      <w:proofErr w:type="gramStart"/>
+      <w:r>
+        <w:t>products</w:t>
+      </w:r>
+      <w:proofErr w:type="gramEnd"/>
+      <w:r>
+        <w:t>.</w:t>
+      </w:r>
+    </w:p>
+    <w:p>
+      <w:pPr>
+        <w:pStyle w:val="a9"/>
+        <w:numPr>
+          <w:ilvl w:val="1"/>
+          <w:numId w:val="41"/>
+        </w:numPr>
+        <w:bidi w:val="0"/>
+      </w:pPr>
+      <w:r>
+        <w:t xml:space="preserve">System </w:t>
+      </w:r>
+      <w:proofErr w:type="gramStart"/>
+      <w:r>
+        <w:t>find</w:t>
+      </w:r>
+      <w:proofErr w:type="gramEnd"/>
+      <w:r>
+        <w:t xml:space="preserve"> the store.</w:t>
       </w:r>
     </w:p>
     <w:p>
@@ -2882,7 +3122,15 @@
         <w:t xml:space="preserve">User </w:t>
       </w:r>
       <w:r>
-        <w:t>press information and enter a store and a products.</w:t>
+        <w:t xml:space="preserve">press information and enter a store and a </w:t>
+      </w:r>
+      <w:proofErr w:type="gramStart"/>
+      <w:r>
+        <w:t>products</w:t>
+      </w:r>
+      <w:proofErr w:type="gramEnd"/>
+      <w:r>
+        <w:t>.</w:t>
       </w:r>
     </w:p>
     <w:p>
@@ -2908,7 +3156,15 @@
         <w:bidi w:val="0"/>
       </w:pPr>
       <w:r>
-        <w:t>System return an error message and ask for another store.</w:t>
+        <w:t xml:space="preserve">System </w:t>
+      </w:r>
+      <w:proofErr w:type="gramStart"/>
+      <w:r>
+        <w:t>return</w:t>
+      </w:r>
+      <w:proofErr w:type="gramEnd"/>
+      <w:r>
+        <w:t xml:space="preserve"> an error message and ask for another store.</w:t>
       </w:r>
     </w:p>
     <w:p>
@@ -2950,7 +3206,15 @@
         <w:t xml:space="preserve">User </w:t>
       </w:r>
       <w:r>
-        <w:t>press information and enter a store and a products.</w:t>
+        <w:t xml:space="preserve">press information and enter a store and a </w:t>
+      </w:r>
+      <w:proofErr w:type="gramStart"/>
+      <w:r>
+        <w:t>products</w:t>
+      </w:r>
+      <w:proofErr w:type="gramEnd"/>
+      <w:r>
+        <w:t>.</w:t>
       </w:r>
     </w:p>
     <w:p>
@@ -3005,85 +3269,96 @@
           <w:i/>
           <w:iCs/>
         </w:rPr>
-        <w:t>Search products</w:t>
-      </w:r>
-    </w:p>
-    <w:p>
-      <w:pPr>
-        <w:numPr>
-          <w:ilvl w:val="1"/>
-          <w:numId w:val="1"/>
-        </w:numPr>
-        <w:bidi w:val="0"/>
-        <w:rPr>
-          <w:rtl/>
-        </w:rPr>
-      </w:pPr>
-      <w:r>
-        <w:rPr>
-          <w:b/>
-          <w:bCs/>
-        </w:rPr>
-        <w:t>Actor:</w:t>
-      </w:r>
-      <w:r>
-        <w:t xml:space="preserve"> </w:t>
-      </w:r>
-      <w:r>
-        <w:t>Subscribed visitor</w:t>
-      </w:r>
-    </w:p>
-    <w:p>
-      <w:pPr>
-        <w:numPr>
-          <w:ilvl w:val="1"/>
-          <w:numId w:val="1"/>
-        </w:numPr>
-        <w:bidi w:val="0"/>
-        <w:rPr>
-          <w:rtl/>
-        </w:rPr>
-      </w:pPr>
-      <w:r>
-        <w:rPr>
-          <w:b/>
-          <w:bCs/>
-        </w:rPr>
-        <w:t>Precondition:</w:t>
-      </w:r>
-      <w:r>
-        <w:t xml:space="preserve"> </w:t>
-      </w:r>
-      <w:r>
-        <w:t>subscribed</w:t>
-      </w:r>
-    </w:p>
-    <w:p>
-      <w:pPr>
-        <w:numPr>
-          <w:ilvl w:val="1"/>
-          <w:numId w:val="1"/>
-        </w:numPr>
-        <w:bidi w:val="0"/>
-        <w:rPr>
-          <w:rtl/>
-        </w:rPr>
-      </w:pPr>
-      <w:r>
-        <w:rPr>
-          <w:b/>
-          <w:bCs/>
-        </w:rPr>
-        <w:t>Parameter:</w:t>
-      </w:r>
-      <w:r>
-        <w:t xml:space="preserve"> </w:t>
-      </w:r>
-      <w:r>
-        <w:rPr>
+        <w:t xml:space="preserve">Search </w:t>
+      </w:r>
+      <w:proofErr w:type="gramStart"/>
+      <w:r>
+        <w:rPr>
+          <w:b/>
+          <w:bCs/>
           <w:i/>
           <w:iCs/>
         </w:rPr>
+        <w:t>products</w:t>
+      </w:r>
+      <w:proofErr w:type="gramEnd"/>
+    </w:p>
+    <w:p>
+      <w:pPr>
+        <w:numPr>
+          <w:ilvl w:val="1"/>
+          <w:numId w:val="1"/>
+        </w:numPr>
+        <w:bidi w:val="0"/>
+        <w:rPr>
+          <w:rtl/>
+        </w:rPr>
+      </w:pPr>
+      <w:r>
+        <w:rPr>
+          <w:b/>
+          <w:bCs/>
+        </w:rPr>
+        <w:t>Actor:</w:t>
+      </w:r>
+      <w:r>
+        <w:t xml:space="preserve"> </w:t>
+      </w:r>
+      <w:r>
+        <w:t>Subscribed visitor</w:t>
+      </w:r>
+    </w:p>
+    <w:p>
+      <w:pPr>
+        <w:numPr>
+          <w:ilvl w:val="1"/>
+          <w:numId w:val="1"/>
+        </w:numPr>
+        <w:bidi w:val="0"/>
+        <w:rPr>
+          <w:rtl/>
+        </w:rPr>
+      </w:pPr>
+      <w:r>
+        <w:rPr>
+          <w:b/>
+          <w:bCs/>
+        </w:rPr>
+        <w:t>Precondition:</w:t>
+      </w:r>
+      <w:r>
+        <w:t xml:space="preserve"> </w:t>
+      </w:r>
+      <w:r>
+        <w:t>subscribed</w:t>
+      </w:r>
+    </w:p>
+    <w:p>
+      <w:pPr>
+        <w:numPr>
+          <w:ilvl w:val="1"/>
+          <w:numId w:val="1"/>
+        </w:numPr>
+        <w:bidi w:val="0"/>
+        <w:rPr>
+          <w:rtl/>
+        </w:rPr>
+      </w:pPr>
+      <w:r>
+        <w:rPr>
+          <w:b/>
+          <w:bCs/>
+        </w:rPr>
+        <w:t>Parameter:</w:t>
+      </w:r>
+      <w:r>
+        <w:t xml:space="preserve"> </w:t>
+      </w:r>
+      <w:r>
+        <w:rPr>
+          <w:i/>
+          <w:iCs/>
+        </w:rPr>
         <w:t>product name, category, store name or key words</w:t>
       </w:r>
     </w:p>
@@ -3119,7 +3394,15 @@
       </w:pPr>
       <w:r>
         <w:lastRenderedPageBreak/>
-        <w:t>System suggest two options: "Global search" or "Store search"</w:t>
+        <w:t xml:space="preserve">System </w:t>
+      </w:r>
+      <w:proofErr w:type="gramStart"/>
+      <w:r>
+        <w:t>suggest</w:t>
+      </w:r>
+      <w:proofErr w:type="gramEnd"/>
+      <w:r>
+        <w:t xml:space="preserve"> two options: "Global search" or "Store search"</w:t>
       </w:r>
     </w:p>
     <w:p>
@@ -3137,13 +3420,21 @@
         <w:t>If user selects “</w:t>
       </w:r>
       <w:r>
-        <w:t>Global search</w:t>
+        <w:t xml:space="preserve">Global </w:t>
+      </w:r>
+      <w:proofErr w:type="gramStart"/>
+      <w:r>
+        <w:t>search</w:t>
       </w:r>
       <w:r>
         <w:t>“</w:t>
       </w:r>
       <w:r>
-        <w:t xml:space="preserve"> -&gt; </w:t>
+        <w:t xml:space="preserve"> -</w:t>
+      </w:r>
+      <w:proofErr w:type="gramEnd"/>
+      <w:r>
+        <w:t xml:space="preserve">&gt; </w:t>
       </w:r>
       <w:r>
         <w:t>Use case "Global product</w:t>
@@ -3176,7 +3467,15 @@
         <w:bidi w:val="0"/>
       </w:pPr>
       <w:r>
-        <w:t>System ask for store.</w:t>
+        <w:t xml:space="preserve">System </w:t>
+      </w:r>
+      <w:proofErr w:type="gramStart"/>
+      <w:r>
+        <w:t>ask</w:t>
+      </w:r>
+      <w:proofErr w:type="gramEnd"/>
+      <w:r>
+        <w:t xml:space="preserve"> for store.</w:t>
       </w:r>
     </w:p>
     <w:p>
@@ -3187,8 +3486,13 @@
         </w:numPr>
         <w:bidi w:val="0"/>
       </w:pPr>
-      <w:r>
-        <w:t>User enter store name.</w:t>
+      <w:proofErr w:type="gramStart"/>
+      <w:r>
+        <w:t>User</w:t>
+      </w:r>
+      <w:proofErr w:type="gramEnd"/>
+      <w:r>
+        <w:t xml:space="preserve"> enter store name.</w:t>
       </w:r>
     </w:p>
     <w:p>
@@ -3224,7 +3528,15 @@
         <w:bidi w:val="0"/>
       </w:pPr>
       <w:r>
-        <w:t>System ask if filter.</w:t>
+        <w:t xml:space="preserve">System </w:t>
+      </w:r>
+      <w:proofErr w:type="gramStart"/>
+      <w:r>
+        <w:t>ask</w:t>
+      </w:r>
+      <w:proofErr w:type="gramEnd"/>
+      <w:r>
+        <w:t xml:space="preserve"> if filter.</w:t>
       </w:r>
     </w:p>
     <w:p>
@@ -3248,7 +3560,15 @@
         <w:bidi w:val="0"/>
       </w:pPr>
       <w:r>
-        <w:t>System ask for filter parameters</w:t>
+        <w:t xml:space="preserve">System </w:t>
+      </w:r>
+      <w:proofErr w:type="gramStart"/>
+      <w:r>
+        <w:t>ask</w:t>
+      </w:r>
+      <w:proofErr w:type="gramEnd"/>
+      <w:r>
+        <w:t xml:space="preserve"> for filter parameters</w:t>
       </w:r>
     </w:p>
     <w:p>
@@ -3259,8 +3579,13 @@
         </w:numPr>
         <w:bidi w:val="0"/>
       </w:pPr>
-      <w:r>
-        <w:t>User provide parameters</w:t>
+      <w:proofErr w:type="gramStart"/>
+      <w:r>
+        <w:t>User</w:t>
+      </w:r>
+      <w:proofErr w:type="gramEnd"/>
+      <w:r>
+        <w:t xml:space="preserve"> provide parameters</w:t>
       </w:r>
     </w:p>
     <w:p>
@@ -3284,7 +3609,15 @@
         <w:bidi w:val="0"/>
       </w:pPr>
       <w:r>
-        <w:t>System filter the results and return the results to the user</w:t>
+        <w:t xml:space="preserve">System </w:t>
+      </w:r>
+      <w:proofErr w:type="gramStart"/>
+      <w:r>
+        <w:t>filter</w:t>
+      </w:r>
+      <w:proofErr w:type="gramEnd"/>
+      <w:r>
+        <w:t xml:space="preserve"> the results and return the results to the user</w:t>
       </w:r>
     </w:p>
     <w:p>
@@ -3308,7 +3641,15 @@
         <w:bidi w:val="0"/>
       </w:pPr>
       <w:r>
-        <w:t>System return the results to the user.</w:t>
+        <w:t xml:space="preserve">System </w:t>
+      </w:r>
+      <w:proofErr w:type="gramStart"/>
+      <w:r>
+        <w:t>return</w:t>
+      </w:r>
+      <w:proofErr w:type="gramEnd"/>
+      <w:r>
+        <w:t xml:space="preserve"> the results to the user.</w:t>
       </w:r>
     </w:p>
     <w:p>
@@ -3336,7 +3677,15 @@
         <w:bidi w:val="0"/>
       </w:pPr>
       <w:r>
-        <w:t>Relevant information about the products are visible to the user.</w:t>
+        <w:t xml:space="preserve">Relevant information about the products </w:t>
+      </w:r>
+      <w:proofErr w:type="gramStart"/>
+      <w:r>
+        <w:t>are</w:t>
+      </w:r>
+      <w:proofErr w:type="gramEnd"/>
+      <w:r>
+        <w:t xml:space="preserve"> visible to the user.</w:t>
       </w:r>
     </w:p>
     <w:p>
@@ -3348,7 +3697,15 @@
         <w:bidi w:val="0"/>
       </w:pPr>
       <w:r>
-        <w:t>Only information in the specific store are visible to the user.</w:t>
+        <w:t xml:space="preserve">Only information in the specific store </w:t>
+      </w:r>
+      <w:proofErr w:type="gramStart"/>
+      <w:r>
+        <w:t>are</w:t>
+      </w:r>
+      <w:proofErr w:type="gramEnd"/>
+      <w:r>
+        <w:t xml:space="preserve"> visible to the user.</w:t>
       </w:r>
     </w:p>
     <w:p>
@@ -3431,46 +3788,72 @@
         <w:bidi w:val="0"/>
       </w:pPr>
       <w:r>
-        <w:t>System suggest "global search" or "store search".</w:t>
-      </w:r>
-    </w:p>
-    <w:p>
-      <w:pPr>
-        <w:pStyle w:val="a9"/>
-        <w:numPr>
-          <w:ilvl w:val="1"/>
-          <w:numId w:val="41"/>
-        </w:numPr>
-        <w:bidi w:val="0"/>
-      </w:pPr>
-      <w:r>
-        <w:t>User choose "store search".</w:t>
-      </w:r>
-    </w:p>
-    <w:p>
-      <w:pPr>
-        <w:pStyle w:val="a9"/>
-        <w:numPr>
-          <w:ilvl w:val="1"/>
-          <w:numId w:val="41"/>
-        </w:numPr>
-        <w:bidi w:val="0"/>
-      </w:pPr>
-      <w:r>
-        <w:t>System ask for store.</w:t>
-      </w:r>
-    </w:p>
-    <w:p>
-      <w:pPr>
-        <w:pStyle w:val="a9"/>
-        <w:numPr>
-          <w:ilvl w:val="1"/>
-          <w:numId w:val="41"/>
-        </w:numPr>
-        <w:bidi w:val="0"/>
-      </w:pPr>
-      <w:r>
-        <w:t>User enter valid store.</w:t>
+        <w:t xml:space="preserve">System </w:t>
+      </w:r>
+      <w:proofErr w:type="gramStart"/>
+      <w:r>
+        <w:t>suggest</w:t>
+      </w:r>
+      <w:proofErr w:type="gramEnd"/>
+      <w:r>
+        <w:t xml:space="preserve"> "global search" or "store search".</w:t>
+      </w:r>
+    </w:p>
+    <w:p>
+      <w:pPr>
+        <w:pStyle w:val="a9"/>
+        <w:numPr>
+          <w:ilvl w:val="1"/>
+          <w:numId w:val="41"/>
+        </w:numPr>
+        <w:bidi w:val="0"/>
+      </w:pPr>
+      <w:proofErr w:type="gramStart"/>
+      <w:r>
+        <w:t>User</w:t>
+      </w:r>
+      <w:proofErr w:type="gramEnd"/>
+      <w:r>
+        <w:t xml:space="preserve"> choose "store search".</w:t>
+      </w:r>
+    </w:p>
+    <w:p>
+      <w:pPr>
+        <w:pStyle w:val="a9"/>
+        <w:numPr>
+          <w:ilvl w:val="1"/>
+          <w:numId w:val="41"/>
+        </w:numPr>
+        <w:bidi w:val="0"/>
+      </w:pPr>
+      <w:r>
+        <w:t xml:space="preserve">System </w:t>
+      </w:r>
+      <w:proofErr w:type="gramStart"/>
+      <w:r>
+        <w:t>ask</w:t>
+      </w:r>
+      <w:proofErr w:type="gramEnd"/>
+      <w:r>
+        <w:t xml:space="preserve"> for store.</w:t>
+      </w:r>
+    </w:p>
+    <w:p>
+      <w:pPr>
+        <w:pStyle w:val="a9"/>
+        <w:numPr>
+          <w:ilvl w:val="1"/>
+          <w:numId w:val="41"/>
+        </w:numPr>
+        <w:bidi w:val="0"/>
+      </w:pPr>
+      <w:proofErr w:type="gramStart"/>
+      <w:r>
+        <w:t>User</w:t>
+      </w:r>
+      <w:proofErr w:type="gramEnd"/>
+      <w:r>
+        <w:t xml:space="preserve"> enter valid store.</w:t>
       </w:r>
     </w:p>
     <w:p>
@@ -3496,34 +3879,55 @@
         <w:bidi w:val="0"/>
       </w:pPr>
       <w:r>
-        <w:t>System ask if filter.</w:t>
-      </w:r>
-    </w:p>
-    <w:p>
-      <w:pPr>
-        <w:pStyle w:val="a9"/>
-        <w:numPr>
-          <w:ilvl w:val="1"/>
-          <w:numId w:val="41"/>
-        </w:numPr>
-        <w:bidi w:val="0"/>
-      </w:pPr>
+        <w:t xml:space="preserve">System </w:t>
+      </w:r>
+      <w:proofErr w:type="gramStart"/>
+      <w:r>
+        <w:t>ask</w:t>
+      </w:r>
+      <w:proofErr w:type="gramEnd"/>
+      <w:r>
+        <w:t xml:space="preserve"> if filter.</w:t>
+      </w:r>
+    </w:p>
+    <w:p>
+      <w:pPr>
+        <w:pStyle w:val="a9"/>
+        <w:numPr>
+          <w:ilvl w:val="1"/>
+          <w:numId w:val="41"/>
+        </w:numPr>
+        <w:bidi w:val="0"/>
+      </w:pPr>
+      <w:proofErr w:type="gramStart"/>
       <w:r>
         <w:lastRenderedPageBreak/>
-        <w:t>User enter filter keys.</w:t>
-      </w:r>
-    </w:p>
-    <w:p>
-      <w:pPr>
-        <w:pStyle w:val="a9"/>
-        <w:numPr>
-          <w:ilvl w:val="1"/>
-          <w:numId w:val="41"/>
-        </w:numPr>
-        <w:bidi w:val="0"/>
-      </w:pPr>
-      <w:r>
-        <w:t>System filter the data and return filtered information on the store to the user.</w:t>
+        <w:t>User</w:t>
+      </w:r>
+      <w:proofErr w:type="gramEnd"/>
+      <w:r>
+        <w:t xml:space="preserve"> enter filter keys.</w:t>
+      </w:r>
+    </w:p>
+    <w:p>
+      <w:pPr>
+        <w:pStyle w:val="a9"/>
+        <w:numPr>
+          <w:ilvl w:val="1"/>
+          <w:numId w:val="41"/>
+        </w:numPr>
+        <w:bidi w:val="0"/>
+      </w:pPr>
+      <w:r>
+        <w:t xml:space="preserve">System </w:t>
+      </w:r>
+      <w:proofErr w:type="gramStart"/>
+      <w:r>
+        <w:t>filter</w:t>
+      </w:r>
+      <w:proofErr w:type="gramEnd"/>
+      <w:r>
+        <w:t xml:space="preserve"> the data and return filtered information on the store to the user.</w:t>
       </w:r>
     </w:p>
     <w:p>
@@ -3578,46 +3982,72 @@
         <w:bidi w:val="0"/>
       </w:pPr>
       <w:r>
-        <w:t>System suggest "global search" or "store search".</w:t>
-      </w:r>
-    </w:p>
-    <w:p>
-      <w:pPr>
-        <w:pStyle w:val="a9"/>
-        <w:numPr>
-          <w:ilvl w:val="1"/>
-          <w:numId w:val="41"/>
-        </w:numPr>
-        <w:bidi w:val="0"/>
-      </w:pPr>
-      <w:r>
-        <w:t>User choose "store search".</w:t>
-      </w:r>
-    </w:p>
-    <w:p>
-      <w:pPr>
-        <w:pStyle w:val="a9"/>
-        <w:numPr>
-          <w:ilvl w:val="1"/>
-          <w:numId w:val="41"/>
-        </w:numPr>
-        <w:bidi w:val="0"/>
-      </w:pPr>
-      <w:r>
-        <w:t>System ask for store.</w:t>
-      </w:r>
-    </w:p>
-    <w:p>
-      <w:pPr>
-        <w:pStyle w:val="a9"/>
-        <w:numPr>
-          <w:ilvl w:val="1"/>
-          <w:numId w:val="41"/>
-        </w:numPr>
-        <w:bidi w:val="0"/>
-      </w:pPr>
-      <w:r>
-        <w:t>User enter invalid store.</w:t>
+        <w:t xml:space="preserve">System </w:t>
+      </w:r>
+      <w:proofErr w:type="gramStart"/>
+      <w:r>
+        <w:t>suggest</w:t>
+      </w:r>
+      <w:proofErr w:type="gramEnd"/>
+      <w:r>
+        <w:t xml:space="preserve"> "global search" or "store search".</w:t>
+      </w:r>
+    </w:p>
+    <w:p>
+      <w:pPr>
+        <w:pStyle w:val="a9"/>
+        <w:numPr>
+          <w:ilvl w:val="1"/>
+          <w:numId w:val="41"/>
+        </w:numPr>
+        <w:bidi w:val="0"/>
+      </w:pPr>
+      <w:proofErr w:type="gramStart"/>
+      <w:r>
+        <w:t>User</w:t>
+      </w:r>
+      <w:proofErr w:type="gramEnd"/>
+      <w:r>
+        <w:t xml:space="preserve"> choose "store search".</w:t>
+      </w:r>
+    </w:p>
+    <w:p>
+      <w:pPr>
+        <w:pStyle w:val="a9"/>
+        <w:numPr>
+          <w:ilvl w:val="1"/>
+          <w:numId w:val="41"/>
+        </w:numPr>
+        <w:bidi w:val="0"/>
+      </w:pPr>
+      <w:r>
+        <w:t xml:space="preserve">System </w:t>
+      </w:r>
+      <w:proofErr w:type="gramStart"/>
+      <w:r>
+        <w:t>ask</w:t>
+      </w:r>
+      <w:proofErr w:type="gramEnd"/>
+      <w:r>
+        <w:t xml:space="preserve"> for store.</w:t>
+      </w:r>
+    </w:p>
+    <w:p>
+      <w:pPr>
+        <w:pStyle w:val="a9"/>
+        <w:numPr>
+          <w:ilvl w:val="1"/>
+          <w:numId w:val="41"/>
+        </w:numPr>
+        <w:bidi w:val="0"/>
+      </w:pPr>
+      <w:proofErr w:type="gramStart"/>
+      <w:r>
+        <w:t>User</w:t>
+      </w:r>
+      <w:proofErr w:type="gramEnd"/>
+      <w:r>
+        <w:t xml:space="preserve"> enter invalid store.</w:t>
       </w:r>
     </w:p>
     <w:p>
@@ -3642,60 +4072,94 @@
         </w:numPr>
         <w:bidi w:val="0"/>
       </w:pPr>
-      <w:r>
-        <w:t>User enter valid store.</w:t>
-      </w:r>
-    </w:p>
-    <w:p>
-      <w:pPr>
-        <w:pStyle w:val="a9"/>
-        <w:numPr>
-          <w:ilvl w:val="1"/>
-          <w:numId w:val="41"/>
-        </w:numPr>
-        <w:bidi w:val="0"/>
-      </w:pPr>
-      <w:r>
-        <w:t>System find the store and gets information on the specific store.</w:t>
-      </w:r>
-    </w:p>
-    <w:p>
-      <w:pPr>
-        <w:pStyle w:val="a9"/>
-        <w:numPr>
-          <w:ilvl w:val="1"/>
-          <w:numId w:val="41"/>
-        </w:numPr>
-        <w:bidi w:val="0"/>
-      </w:pPr>
-      <w:r>
-        <w:t>System ask if filter.</w:t>
-      </w:r>
-    </w:p>
-    <w:p>
-      <w:pPr>
-        <w:pStyle w:val="a9"/>
-        <w:numPr>
-          <w:ilvl w:val="1"/>
-          <w:numId w:val="41"/>
-        </w:numPr>
-        <w:bidi w:val="0"/>
-      </w:pPr>
-      <w:r>
-        <w:t>User enter filter keys.</w:t>
-      </w:r>
-    </w:p>
-    <w:p>
-      <w:pPr>
-        <w:pStyle w:val="a9"/>
-        <w:numPr>
-          <w:ilvl w:val="1"/>
-          <w:numId w:val="41"/>
-        </w:numPr>
-        <w:bidi w:val="0"/>
-      </w:pPr>
-      <w:r>
-        <w:t>System filter the data and return filtered information on the store to the user.</w:t>
+      <w:proofErr w:type="gramStart"/>
+      <w:r>
+        <w:t>User</w:t>
+      </w:r>
+      <w:proofErr w:type="gramEnd"/>
+      <w:r>
+        <w:t xml:space="preserve"> enter valid store.</w:t>
+      </w:r>
+    </w:p>
+    <w:p>
+      <w:pPr>
+        <w:pStyle w:val="a9"/>
+        <w:numPr>
+          <w:ilvl w:val="1"/>
+          <w:numId w:val="41"/>
+        </w:numPr>
+        <w:bidi w:val="0"/>
+      </w:pPr>
+      <w:r>
+        <w:t xml:space="preserve">System </w:t>
+      </w:r>
+      <w:proofErr w:type="gramStart"/>
+      <w:r>
+        <w:t>find</w:t>
+      </w:r>
+      <w:proofErr w:type="gramEnd"/>
+      <w:r>
+        <w:t xml:space="preserve"> the store and gets information on the specific store.</w:t>
+      </w:r>
+    </w:p>
+    <w:p>
+      <w:pPr>
+        <w:pStyle w:val="a9"/>
+        <w:numPr>
+          <w:ilvl w:val="1"/>
+          <w:numId w:val="41"/>
+        </w:numPr>
+        <w:bidi w:val="0"/>
+      </w:pPr>
+      <w:r>
+        <w:t xml:space="preserve">System </w:t>
+      </w:r>
+      <w:proofErr w:type="gramStart"/>
+      <w:r>
+        <w:t>ask</w:t>
+      </w:r>
+      <w:proofErr w:type="gramEnd"/>
+      <w:r>
+        <w:t xml:space="preserve"> if filter.</w:t>
+      </w:r>
+    </w:p>
+    <w:p>
+      <w:pPr>
+        <w:pStyle w:val="a9"/>
+        <w:numPr>
+          <w:ilvl w:val="1"/>
+          <w:numId w:val="41"/>
+        </w:numPr>
+        <w:bidi w:val="0"/>
+      </w:pPr>
+      <w:proofErr w:type="gramStart"/>
+      <w:r>
+        <w:t>User</w:t>
+      </w:r>
+      <w:proofErr w:type="gramEnd"/>
+      <w:r>
+        <w:t xml:space="preserve"> enter filter keys.</w:t>
+      </w:r>
+    </w:p>
+    <w:p>
+      <w:pPr>
+        <w:pStyle w:val="a9"/>
+        <w:numPr>
+          <w:ilvl w:val="1"/>
+          <w:numId w:val="41"/>
+        </w:numPr>
+        <w:bidi w:val="0"/>
+      </w:pPr>
+      <w:r>
+        <w:t xml:space="preserve">System </w:t>
+      </w:r>
+      <w:proofErr w:type="gramStart"/>
+      <w:r>
+        <w:t>filter</w:t>
+      </w:r>
+      <w:proofErr w:type="gramEnd"/>
+      <w:r>
+        <w:t xml:space="preserve"> the data and return filtered information on the store to the user.</w:t>
       </w:r>
     </w:p>
     <w:p>
@@ -3750,46 +4214,72 @@
         <w:bidi w:val="0"/>
       </w:pPr>
       <w:r>
-        <w:t>System suggest "global search" or "store search".</w:t>
-      </w:r>
-    </w:p>
-    <w:p>
-      <w:pPr>
-        <w:pStyle w:val="a9"/>
-        <w:numPr>
-          <w:ilvl w:val="1"/>
-          <w:numId w:val="41"/>
-        </w:numPr>
-        <w:bidi w:val="0"/>
-      </w:pPr>
-      <w:r>
-        <w:t>User choose "store search".</w:t>
-      </w:r>
-    </w:p>
-    <w:p>
-      <w:pPr>
-        <w:pStyle w:val="a9"/>
-        <w:numPr>
-          <w:ilvl w:val="1"/>
-          <w:numId w:val="41"/>
-        </w:numPr>
-        <w:bidi w:val="0"/>
-      </w:pPr>
-      <w:r>
-        <w:t>System ask for store.</w:t>
-      </w:r>
-    </w:p>
-    <w:p>
-      <w:pPr>
-        <w:pStyle w:val="a9"/>
-        <w:numPr>
-          <w:ilvl w:val="1"/>
-          <w:numId w:val="41"/>
-        </w:numPr>
-        <w:bidi w:val="0"/>
-      </w:pPr>
-      <w:r>
-        <w:t>User enter invalid store.</w:t>
+        <w:t xml:space="preserve">System </w:t>
+      </w:r>
+      <w:proofErr w:type="gramStart"/>
+      <w:r>
+        <w:t>suggest</w:t>
+      </w:r>
+      <w:proofErr w:type="gramEnd"/>
+      <w:r>
+        <w:t xml:space="preserve"> "global search" or "store search".</w:t>
+      </w:r>
+    </w:p>
+    <w:p>
+      <w:pPr>
+        <w:pStyle w:val="a9"/>
+        <w:numPr>
+          <w:ilvl w:val="1"/>
+          <w:numId w:val="41"/>
+        </w:numPr>
+        <w:bidi w:val="0"/>
+      </w:pPr>
+      <w:proofErr w:type="gramStart"/>
+      <w:r>
+        <w:t>User</w:t>
+      </w:r>
+      <w:proofErr w:type="gramEnd"/>
+      <w:r>
+        <w:t xml:space="preserve"> choose "store search".</w:t>
+      </w:r>
+    </w:p>
+    <w:p>
+      <w:pPr>
+        <w:pStyle w:val="a9"/>
+        <w:numPr>
+          <w:ilvl w:val="1"/>
+          <w:numId w:val="41"/>
+        </w:numPr>
+        <w:bidi w:val="0"/>
+      </w:pPr>
+      <w:r>
+        <w:t xml:space="preserve">System </w:t>
+      </w:r>
+      <w:proofErr w:type="gramStart"/>
+      <w:r>
+        <w:t>ask</w:t>
+      </w:r>
+      <w:proofErr w:type="gramEnd"/>
+      <w:r>
+        <w:t xml:space="preserve"> for store.</w:t>
+      </w:r>
+    </w:p>
+    <w:p>
+      <w:pPr>
+        <w:pStyle w:val="a9"/>
+        <w:numPr>
+          <w:ilvl w:val="1"/>
+          <w:numId w:val="41"/>
+        </w:numPr>
+        <w:bidi w:val="0"/>
+      </w:pPr>
+      <w:proofErr w:type="gramStart"/>
+      <w:r>
+        <w:t>User</w:t>
+      </w:r>
+      <w:proofErr w:type="gramEnd"/>
+      <w:r>
+        <w:t xml:space="preserve"> enter invalid store.</w:t>
       </w:r>
     </w:p>
     <w:p>
@@ -3823,86 +4313,113 @@
           <w:i/>
           <w:iCs/>
         </w:rPr>
-        <w:t>Global product search</w:t>
-      </w:r>
-    </w:p>
-    <w:p>
-      <w:pPr>
-        <w:numPr>
-          <w:ilvl w:val="1"/>
-          <w:numId w:val="1"/>
-        </w:numPr>
-        <w:bidi w:val="0"/>
-        <w:rPr>
-          <w:rtl/>
-        </w:rPr>
-      </w:pPr>
-      <w:r>
-        <w:rPr>
-          <w:b/>
-          <w:bCs/>
-        </w:rPr>
-        <w:t>Actor:</w:t>
-      </w:r>
-      <w:r>
-        <w:t xml:space="preserve"> </w:t>
-      </w:r>
-      <w:r>
-        <w:t>Subscribed visitor</w:t>
-      </w:r>
-    </w:p>
-    <w:p>
-      <w:pPr>
-        <w:numPr>
-          <w:ilvl w:val="1"/>
-          <w:numId w:val="1"/>
-        </w:numPr>
-        <w:bidi w:val="0"/>
-        <w:rPr>
-          <w:rtl/>
-        </w:rPr>
-      </w:pPr>
-      <w:r>
-        <w:rPr>
-          <w:b/>
-          <w:bCs/>
-        </w:rPr>
-        <w:t>Precondition:</w:t>
-      </w:r>
-      <w:r>
-        <w:t xml:space="preserve"> </w:t>
-      </w:r>
-      <w:r>
-        <w:t>subscribed</w:t>
-      </w:r>
-    </w:p>
-    <w:p>
-      <w:pPr>
-        <w:numPr>
-          <w:ilvl w:val="1"/>
-          <w:numId w:val="1"/>
-        </w:numPr>
-        <w:bidi w:val="0"/>
-        <w:rPr>
-          <w:rtl/>
-        </w:rPr>
-      </w:pPr>
-      <w:r>
-        <w:rPr>
-          <w:b/>
-          <w:bCs/>
-        </w:rPr>
-        <w:t>Parameter:</w:t>
-      </w:r>
-      <w:r>
-        <w:t xml:space="preserve"> </w:t>
-      </w:r>
-      <w:r>
-        <w:rPr>
+        <w:t xml:space="preserve">Global product </w:t>
+      </w:r>
+      <w:proofErr w:type="gramStart"/>
+      <w:r>
+        <w:rPr>
+          <w:b/>
+          <w:bCs/>
           <w:i/>
           <w:iCs/>
         </w:rPr>
-        <w:t>product name, category or  key words</w:t>
+        <w:t>search</w:t>
+      </w:r>
+      <w:proofErr w:type="gramEnd"/>
+    </w:p>
+    <w:p>
+      <w:pPr>
+        <w:numPr>
+          <w:ilvl w:val="1"/>
+          <w:numId w:val="1"/>
+        </w:numPr>
+        <w:bidi w:val="0"/>
+        <w:rPr>
+          <w:rtl/>
+        </w:rPr>
+      </w:pPr>
+      <w:r>
+        <w:rPr>
+          <w:b/>
+          <w:bCs/>
+        </w:rPr>
+        <w:t>Actor:</w:t>
+      </w:r>
+      <w:r>
+        <w:t xml:space="preserve"> </w:t>
+      </w:r>
+      <w:r>
+        <w:t>Subscribed visitor</w:t>
+      </w:r>
+    </w:p>
+    <w:p>
+      <w:pPr>
+        <w:numPr>
+          <w:ilvl w:val="1"/>
+          <w:numId w:val="1"/>
+        </w:numPr>
+        <w:bidi w:val="0"/>
+        <w:rPr>
+          <w:rtl/>
+        </w:rPr>
+      </w:pPr>
+      <w:r>
+        <w:rPr>
+          <w:b/>
+          <w:bCs/>
+        </w:rPr>
+        <w:t>Precondition:</w:t>
+      </w:r>
+      <w:r>
+        <w:t xml:space="preserve"> </w:t>
+      </w:r>
+      <w:r>
+        <w:t>subscribed</w:t>
+      </w:r>
+    </w:p>
+    <w:p>
+      <w:pPr>
+        <w:numPr>
+          <w:ilvl w:val="1"/>
+          <w:numId w:val="1"/>
+        </w:numPr>
+        <w:bidi w:val="0"/>
+        <w:rPr>
+          <w:rtl/>
+        </w:rPr>
+      </w:pPr>
+      <w:r>
+        <w:rPr>
+          <w:b/>
+          <w:bCs/>
+        </w:rPr>
+        <w:t>Parameter:</w:t>
+      </w:r>
+      <w:r>
+        <w:t xml:space="preserve"> </w:t>
+      </w:r>
+      <w:r>
+        <w:rPr>
+          <w:i/>
+          <w:iCs/>
+        </w:rPr>
+        <w:t xml:space="preserve">product name, category </w:t>
+      </w:r>
+      <w:proofErr w:type="gramStart"/>
+      <w:r>
+        <w:rPr>
+          <w:i/>
+          <w:iCs/>
+        </w:rPr>
+        <w:t>or  key</w:t>
+      </w:r>
+      <w:proofErr w:type="gramEnd"/>
+      <w:r>
+        <w:rPr>
+          <w:i/>
+          <w:iCs/>
+        </w:rPr>
+        <w:t xml:space="preserve"> words</w:t>
       </w:r>
     </w:p>
     <w:p>
@@ -3945,7 +4462,15 @@
         <w:bidi w:val="0"/>
       </w:pPr>
       <w:r>
-        <w:t>System ask if filter.</w:t>
+        <w:t xml:space="preserve">System </w:t>
+      </w:r>
+      <w:proofErr w:type="gramStart"/>
+      <w:r>
+        <w:t>ask</w:t>
+      </w:r>
+      <w:proofErr w:type="gramEnd"/>
+      <w:r>
+        <w:t xml:space="preserve"> if filter.</w:t>
       </w:r>
     </w:p>
     <w:p>
@@ -3969,7 +4494,15 @@
         <w:bidi w:val="0"/>
       </w:pPr>
       <w:r>
-        <w:t>System ask for filter parameters</w:t>
+        <w:t xml:space="preserve">System </w:t>
+      </w:r>
+      <w:proofErr w:type="gramStart"/>
+      <w:r>
+        <w:t>ask</w:t>
+      </w:r>
+      <w:proofErr w:type="gramEnd"/>
+      <w:r>
+        <w:t xml:space="preserve"> for filter parameters</w:t>
       </w:r>
     </w:p>
     <w:p>
@@ -3980,8 +4513,13 @@
         </w:numPr>
         <w:bidi w:val="0"/>
       </w:pPr>
-      <w:r>
-        <w:t>User provide parameters</w:t>
+      <w:proofErr w:type="gramStart"/>
+      <w:r>
+        <w:t>User</w:t>
+      </w:r>
+      <w:proofErr w:type="gramEnd"/>
+      <w:r>
+        <w:t xml:space="preserve"> provide parameters</w:t>
       </w:r>
     </w:p>
     <w:p>
@@ -4005,7 +4543,15 @@
         <w:bidi w:val="0"/>
       </w:pPr>
       <w:r>
-        <w:t>System filter the results and return the results to the user</w:t>
+        <w:t xml:space="preserve">System </w:t>
+      </w:r>
+      <w:proofErr w:type="gramStart"/>
+      <w:r>
+        <w:t>filter</w:t>
+      </w:r>
+      <w:proofErr w:type="gramEnd"/>
+      <w:r>
+        <w:t xml:space="preserve"> the results and return the results to the user</w:t>
       </w:r>
     </w:p>
     <w:p>
@@ -4030,7 +4576,15 @@
       </w:pPr>
       <w:r>
         <w:lastRenderedPageBreak/>
-        <w:t>System return the results to the user.</w:t>
+        <w:t xml:space="preserve">System </w:t>
+      </w:r>
+      <w:proofErr w:type="gramStart"/>
+      <w:r>
+        <w:t>return</w:t>
+      </w:r>
+      <w:proofErr w:type="gramEnd"/>
+      <w:r>
+        <w:t xml:space="preserve"> the results to the user.</w:t>
       </w:r>
     </w:p>
     <w:p>
@@ -4058,7 +4612,15 @@
         <w:bidi w:val="0"/>
       </w:pPr>
       <w:r>
-        <w:t>Relevant information about the products are visible to the user.</w:t>
+        <w:t xml:space="preserve">Relevant information about the products </w:t>
+      </w:r>
+      <w:proofErr w:type="gramStart"/>
+      <w:r>
+        <w:t>are</w:t>
+      </w:r>
+      <w:proofErr w:type="gramEnd"/>
+      <w:r>
+        <w:t xml:space="preserve"> visible to the user.</w:t>
       </w:r>
     </w:p>
     <w:p>
@@ -4070,7 +4632,15 @@
         <w:bidi w:val="0"/>
       </w:pPr>
       <w:r>
-        <w:t>All information from all stores are visible to the user.</w:t>
+        <w:t xml:space="preserve">All information from all stores </w:t>
+      </w:r>
+      <w:proofErr w:type="gramStart"/>
+      <w:r>
+        <w:t>are</w:t>
+      </w:r>
+      <w:proofErr w:type="gramEnd"/>
+      <w:r>
+        <w:t xml:space="preserve"> visible to the user.</w:t>
       </w:r>
     </w:p>
     <w:p>
@@ -4153,20 +4723,33 @@
         <w:bidi w:val="0"/>
       </w:pPr>
       <w:r>
-        <w:t>System suggest "global search" or "store search".</w:t>
-      </w:r>
-    </w:p>
-    <w:p>
-      <w:pPr>
-        <w:pStyle w:val="a9"/>
-        <w:numPr>
-          <w:ilvl w:val="1"/>
-          <w:numId w:val="41"/>
-        </w:numPr>
-        <w:bidi w:val="0"/>
-      </w:pPr>
-      <w:r>
-        <w:t>User choose "</w:t>
+        <w:t xml:space="preserve">System </w:t>
+      </w:r>
+      <w:proofErr w:type="gramStart"/>
+      <w:r>
+        <w:t>suggest</w:t>
+      </w:r>
+      <w:proofErr w:type="gramEnd"/>
+      <w:r>
+        <w:t xml:space="preserve"> "global search" or "store search".</w:t>
+      </w:r>
+    </w:p>
+    <w:p>
+      <w:pPr>
+        <w:pStyle w:val="a9"/>
+        <w:numPr>
+          <w:ilvl w:val="1"/>
+          <w:numId w:val="41"/>
+        </w:numPr>
+        <w:bidi w:val="0"/>
+      </w:pPr>
+      <w:proofErr w:type="gramStart"/>
+      <w:r>
+        <w:t>User</w:t>
+      </w:r>
+      <w:proofErr w:type="gramEnd"/>
+      <w:r>
+        <w:t xml:space="preserve"> choose "</w:t>
       </w:r>
       <w:r>
         <w:t xml:space="preserve"> </w:t>
@@ -4198,20 +4781,33 @@
         <w:bidi w:val="0"/>
       </w:pPr>
       <w:r>
-        <w:t>System ask if filter.</w:t>
-      </w:r>
-    </w:p>
-    <w:p>
-      <w:pPr>
-        <w:pStyle w:val="a9"/>
-        <w:numPr>
-          <w:ilvl w:val="1"/>
-          <w:numId w:val="41"/>
-        </w:numPr>
-        <w:bidi w:val="0"/>
-      </w:pPr>
-      <w:r>
-        <w:t>User enter valid filter keys.</w:t>
+        <w:t xml:space="preserve">System </w:t>
+      </w:r>
+      <w:proofErr w:type="gramStart"/>
+      <w:r>
+        <w:t>ask</w:t>
+      </w:r>
+      <w:proofErr w:type="gramEnd"/>
+      <w:r>
+        <w:t xml:space="preserve"> if filter.</w:t>
+      </w:r>
+    </w:p>
+    <w:p>
+      <w:pPr>
+        <w:pStyle w:val="a9"/>
+        <w:numPr>
+          <w:ilvl w:val="1"/>
+          <w:numId w:val="41"/>
+        </w:numPr>
+        <w:bidi w:val="0"/>
+      </w:pPr>
+      <w:proofErr w:type="gramStart"/>
+      <w:r>
+        <w:t>User</w:t>
+      </w:r>
+      <w:proofErr w:type="gramEnd"/>
+      <w:r>
+        <w:t xml:space="preserve"> enter valid filter keys.</w:t>
       </w:r>
     </w:p>
     <w:p>
@@ -4237,7 +4833,15 @@
         <w:bidi w:val="0"/>
       </w:pPr>
       <w:r>
-        <w:t>System filter the data and return filtered information on the store to the user.</w:t>
+        <w:t xml:space="preserve">System </w:t>
+      </w:r>
+      <w:proofErr w:type="gramStart"/>
+      <w:r>
+        <w:t>filter</w:t>
+      </w:r>
+      <w:proofErr w:type="gramEnd"/>
+      <w:r>
+        <w:t xml:space="preserve"> the data and return filtered information on the store to the user.</w:t>
       </w:r>
     </w:p>
     <w:p>
@@ -4292,20 +4896,33 @@
         <w:bidi w:val="0"/>
       </w:pPr>
       <w:r>
-        <w:t>System suggest "global search" or "store search".</w:t>
-      </w:r>
-    </w:p>
-    <w:p>
-      <w:pPr>
-        <w:pStyle w:val="a9"/>
-        <w:numPr>
-          <w:ilvl w:val="1"/>
-          <w:numId w:val="41"/>
-        </w:numPr>
-        <w:bidi w:val="0"/>
-      </w:pPr>
-      <w:r>
-        <w:t>User choose "</w:t>
+        <w:t xml:space="preserve">System </w:t>
+      </w:r>
+      <w:proofErr w:type="gramStart"/>
+      <w:r>
+        <w:t>suggest</w:t>
+      </w:r>
+      <w:proofErr w:type="gramEnd"/>
+      <w:r>
+        <w:t xml:space="preserve"> "global search" or "store search".</w:t>
+      </w:r>
+    </w:p>
+    <w:p>
+      <w:pPr>
+        <w:pStyle w:val="a9"/>
+        <w:numPr>
+          <w:ilvl w:val="1"/>
+          <w:numId w:val="41"/>
+        </w:numPr>
+        <w:bidi w:val="0"/>
+      </w:pPr>
+      <w:proofErr w:type="gramStart"/>
+      <w:r>
+        <w:t>User</w:t>
+      </w:r>
+      <w:proofErr w:type="gramEnd"/>
+      <w:r>
+        <w:t xml:space="preserve"> choose "</w:t>
       </w:r>
       <w:r>
         <w:t xml:space="preserve"> </w:t>
@@ -4337,46 +4954,72 @@
         <w:bidi w:val="0"/>
       </w:pPr>
       <w:r>
-        <w:t>System ask if filter.</w:t>
-      </w:r>
-    </w:p>
-    <w:p>
-      <w:pPr>
-        <w:pStyle w:val="a9"/>
-        <w:numPr>
-          <w:ilvl w:val="1"/>
-          <w:numId w:val="41"/>
-        </w:numPr>
-        <w:bidi w:val="0"/>
-      </w:pPr>
-      <w:r>
-        <w:t>User enter invalid filter keys.</w:t>
-      </w:r>
-    </w:p>
-    <w:p>
-      <w:pPr>
-        <w:pStyle w:val="a9"/>
-        <w:numPr>
-          <w:ilvl w:val="1"/>
-          <w:numId w:val="41"/>
-        </w:numPr>
-        <w:bidi w:val="0"/>
-      </w:pPr>
-      <w:r>
-        <w:t>System checks validness of the parameters provided, show error and ask the user to enter filter again.</w:t>
-      </w:r>
-    </w:p>
-    <w:p>
-      <w:pPr>
-        <w:pStyle w:val="a9"/>
-        <w:numPr>
-          <w:ilvl w:val="1"/>
-          <w:numId w:val="41"/>
-        </w:numPr>
-        <w:bidi w:val="0"/>
-      </w:pPr>
-      <w:r>
-        <w:t>User enter valid filter keys.</w:t>
+        <w:t xml:space="preserve">System </w:t>
+      </w:r>
+      <w:proofErr w:type="gramStart"/>
+      <w:r>
+        <w:t>ask</w:t>
+      </w:r>
+      <w:proofErr w:type="gramEnd"/>
+      <w:r>
+        <w:t xml:space="preserve"> if filter.</w:t>
+      </w:r>
+    </w:p>
+    <w:p>
+      <w:pPr>
+        <w:pStyle w:val="a9"/>
+        <w:numPr>
+          <w:ilvl w:val="1"/>
+          <w:numId w:val="41"/>
+        </w:numPr>
+        <w:bidi w:val="0"/>
+      </w:pPr>
+      <w:proofErr w:type="gramStart"/>
+      <w:r>
+        <w:t>User</w:t>
+      </w:r>
+      <w:proofErr w:type="gramEnd"/>
+      <w:r>
+        <w:t xml:space="preserve"> enter invalid filter keys.</w:t>
+      </w:r>
+    </w:p>
+    <w:p>
+      <w:pPr>
+        <w:pStyle w:val="a9"/>
+        <w:numPr>
+          <w:ilvl w:val="1"/>
+          <w:numId w:val="41"/>
+        </w:numPr>
+        <w:bidi w:val="0"/>
+      </w:pPr>
+      <w:r>
+        <w:t xml:space="preserve">System checks validness of the parameters provided, show </w:t>
+      </w:r>
+      <w:proofErr w:type="gramStart"/>
+      <w:r>
+        <w:t>error</w:t>
+      </w:r>
+      <w:proofErr w:type="gramEnd"/>
+      <w:r>
+        <w:t xml:space="preserve"> and ask the user to enter filter again.</w:t>
+      </w:r>
+    </w:p>
+    <w:p>
+      <w:pPr>
+        <w:pStyle w:val="a9"/>
+        <w:numPr>
+          <w:ilvl w:val="1"/>
+          <w:numId w:val="41"/>
+        </w:numPr>
+        <w:bidi w:val="0"/>
+      </w:pPr>
+      <w:proofErr w:type="gramStart"/>
+      <w:r>
+        <w:t>User</w:t>
+      </w:r>
+      <w:proofErr w:type="gramEnd"/>
+      <w:r>
+        <w:t xml:space="preserve"> enter valid filter keys.</w:t>
       </w:r>
     </w:p>
     <w:p>
@@ -4402,7 +5045,15 @@
         <w:bidi w:val="0"/>
       </w:pPr>
       <w:r>
-        <w:t>System filter the data and return filtered information on the store to the user.</w:t>
+        <w:t xml:space="preserve">System </w:t>
+      </w:r>
+      <w:proofErr w:type="gramStart"/>
+      <w:r>
+        <w:t>filter</w:t>
+      </w:r>
+      <w:proofErr w:type="gramEnd"/>
+      <w:r>
+        <w:t xml:space="preserve"> the data and return filtered information on the store to the user.</w:t>
       </w:r>
     </w:p>
     <w:p>
@@ -4457,20 +5108,33 @@
         <w:bidi w:val="0"/>
       </w:pPr>
       <w:r>
-        <w:t>System suggest "global search" or "store search".</w:t>
-      </w:r>
-    </w:p>
-    <w:p>
-      <w:pPr>
-        <w:pStyle w:val="a9"/>
-        <w:numPr>
-          <w:ilvl w:val="1"/>
-          <w:numId w:val="41"/>
-        </w:numPr>
-        <w:bidi w:val="0"/>
-      </w:pPr>
-      <w:r>
-        <w:t>User choose "</w:t>
+        <w:t xml:space="preserve">System </w:t>
+      </w:r>
+      <w:proofErr w:type="gramStart"/>
+      <w:r>
+        <w:t>suggest</w:t>
+      </w:r>
+      <w:proofErr w:type="gramEnd"/>
+      <w:r>
+        <w:t xml:space="preserve"> "global search" or "store search".</w:t>
+      </w:r>
+    </w:p>
+    <w:p>
+      <w:pPr>
+        <w:pStyle w:val="a9"/>
+        <w:numPr>
+          <w:ilvl w:val="1"/>
+          <w:numId w:val="41"/>
+        </w:numPr>
+        <w:bidi w:val="0"/>
+      </w:pPr>
+      <w:proofErr w:type="gramStart"/>
+      <w:r>
+        <w:t>User</w:t>
+      </w:r>
+      <w:proofErr w:type="gramEnd"/>
+      <w:r>
+        <w:t xml:space="preserve"> choose "</w:t>
       </w:r>
       <w:r>
         <w:t xml:space="preserve"> </w:t>
@@ -4502,20 +5166,33 @@
         <w:bidi w:val="0"/>
       </w:pPr>
       <w:r>
-        <w:t>System ask if filter.</w:t>
-      </w:r>
-    </w:p>
-    <w:p>
-      <w:pPr>
-        <w:pStyle w:val="a9"/>
-        <w:numPr>
-          <w:ilvl w:val="1"/>
-          <w:numId w:val="41"/>
-        </w:numPr>
-        <w:bidi w:val="0"/>
-      </w:pPr>
-      <w:r>
-        <w:t>User enter invalid filter keys.</w:t>
+        <w:t xml:space="preserve">System </w:t>
+      </w:r>
+      <w:proofErr w:type="gramStart"/>
+      <w:r>
+        <w:t>ask</w:t>
+      </w:r>
+      <w:proofErr w:type="gramEnd"/>
+      <w:r>
+        <w:t xml:space="preserve"> if filter.</w:t>
+      </w:r>
+    </w:p>
+    <w:p>
+      <w:pPr>
+        <w:pStyle w:val="a9"/>
+        <w:numPr>
+          <w:ilvl w:val="1"/>
+          <w:numId w:val="41"/>
+        </w:numPr>
+        <w:bidi w:val="0"/>
+      </w:pPr>
+      <w:proofErr w:type="gramStart"/>
+      <w:r>
+        <w:t>User</w:t>
+      </w:r>
+      <w:proofErr w:type="gramEnd"/>
+      <w:r>
+        <w:t xml:space="preserve"> enter invalid filter keys.</w:t>
       </w:r>
     </w:p>
     <w:p>
@@ -4555,7 +5232,27 @@
           <w:i/>
           <w:iCs/>
         </w:rPr>
-        <w:t xml:space="preserve">Save product to shopping cart </w:t>
+        <w:t xml:space="preserve">Save product to </w:t>
+      </w:r>
+      <w:proofErr w:type="gramStart"/>
+      <w:r>
+        <w:rPr>
+          <w:b/>
+          <w:bCs/>
+          <w:i/>
+          <w:iCs/>
+        </w:rPr>
+        <w:t>basket</w:t>
+      </w:r>
+      <w:proofErr w:type="gramEnd"/>
+      <w:r>
+        <w:rPr>
+          <w:b/>
+          <w:bCs/>
+          <w:i/>
+          <w:iCs/>
+        </w:rPr>
+        <w:t xml:space="preserve"> </w:t>
       </w:r>
     </w:p>
     <w:p>
@@ -4673,7 +5370,21 @@
         <w:bidi w:val="0"/>
       </w:pPr>
       <w:r>
-        <w:t>System add the product to the shopping cart of this store.</w:t>
+        <w:t xml:space="preserve">System </w:t>
+      </w:r>
+      <w:proofErr w:type="gramStart"/>
+      <w:r>
+        <w:t>add</w:t>
+      </w:r>
+      <w:proofErr w:type="gramEnd"/>
+      <w:r>
+        <w:t xml:space="preserve"> the product to the </w:t>
+      </w:r>
+      <w:r>
+        <w:t>basket</w:t>
+      </w:r>
+      <w:r>
+        <w:t xml:space="preserve"> of this store.</w:t>
       </w:r>
     </w:p>
     <w:p>
@@ -4685,7 +5396,15 @@
         <w:bidi w:val="0"/>
       </w:pPr>
       <w:r>
-        <w:t>System show confirmation message to the user.</w:t>
+        <w:t xml:space="preserve">System </w:t>
+      </w:r>
+      <w:proofErr w:type="gramStart"/>
+      <w:r>
+        <w:t>show</w:t>
+      </w:r>
+      <w:proofErr w:type="gramEnd"/>
+      <w:r>
+        <w:t xml:space="preserve"> confirmation message to the user.</w:t>
       </w:r>
     </w:p>
     <w:p>
@@ -4716,7 +5435,13 @@
         </w:rPr>
       </w:pPr>
       <w:r>
-        <w:t>Product are saved in the shopping cart.</w:t>
+        <w:t xml:space="preserve">Product are saved in the </w:t>
+      </w:r>
+      <w:r>
+        <w:t>basket of the specific store</w:t>
+      </w:r>
+      <w:r>
+        <w:t>.</w:t>
       </w:r>
     </w:p>
     <w:p>
@@ -4770,8 +5495,13 @@
         </w:numPr>
         <w:bidi w:val="0"/>
       </w:pPr>
-      <w:r>
-        <w:t>User get into a specific store and find a specific product.</w:t>
+      <w:proofErr w:type="gramStart"/>
+      <w:r>
+        <w:t>User</w:t>
+      </w:r>
+      <w:proofErr w:type="gramEnd"/>
+      <w:r>
+        <w:t xml:space="preserve"> get into a specific store and find a specific product.</w:t>
       </w:r>
     </w:p>
     <w:p>
@@ -4797,20 +5527,42 @@
         <w:bidi w:val="0"/>
       </w:pPr>
       <w:r>
-        <w:t>System add the product to the user's shopping cart.</w:t>
-      </w:r>
-    </w:p>
-    <w:p>
-      <w:pPr>
-        <w:pStyle w:val="a9"/>
-        <w:numPr>
-          <w:ilvl w:val="1"/>
-          <w:numId w:val="41"/>
-        </w:numPr>
-        <w:bidi w:val="0"/>
-      </w:pPr>
-      <w:r>
-        <w:t>System show confirmation message to the user.</w:t>
+        <w:t xml:space="preserve">System </w:t>
+      </w:r>
+      <w:proofErr w:type="gramStart"/>
+      <w:r>
+        <w:t>add</w:t>
+      </w:r>
+      <w:proofErr w:type="gramEnd"/>
+      <w:r>
+        <w:t xml:space="preserve"> the product to the user's </w:t>
+      </w:r>
+      <w:r>
+        <w:t>basket</w:t>
+      </w:r>
+      <w:r>
+        <w:t>.</w:t>
+      </w:r>
+    </w:p>
+    <w:p>
+      <w:pPr>
+        <w:pStyle w:val="a9"/>
+        <w:numPr>
+          <w:ilvl w:val="1"/>
+          <w:numId w:val="41"/>
+        </w:numPr>
+        <w:bidi w:val="0"/>
+      </w:pPr>
+      <w:r>
+        <w:t xml:space="preserve">System </w:t>
+      </w:r>
+      <w:proofErr w:type="gramStart"/>
+      <w:r>
+        <w:t>show</w:t>
+      </w:r>
+      <w:proofErr w:type="gramEnd"/>
+      <w:r>
+        <w:t xml:space="preserve"> confirmation message to the user.</w:t>
       </w:r>
     </w:p>
     <w:p>
@@ -4848,8 +5600,13 @@
         </w:numPr>
         <w:bidi w:val="0"/>
       </w:pPr>
-      <w:r>
-        <w:t>User get into a specific store and find a specific product.</w:t>
+      <w:proofErr w:type="gramStart"/>
+      <w:r>
+        <w:t>User</w:t>
+      </w:r>
+      <w:proofErr w:type="gramEnd"/>
+      <w:r>
+        <w:t xml:space="preserve"> get into a specific store and find a specific product.</w:t>
       </w:r>
     </w:p>
     <w:p>
@@ -4888,7 +5645,15 @@
         <w:bidi w:val="0"/>
       </w:pPr>
       <w:r>
-        <w:t>System show error message to the user with the reason to the fail.</w:t>
+        <w:t xml:space="preserve">System </w:t>
+      </w:r>
+      <w:proofErr w:type="gramStart"/>
+      <w:r>
+        <w:t>show</w:t>
+      </w:r>
+      <w:proofErr w:type="gramEnd"/>
+      <w:r>
+        <w:t xml:space="preserve"> error message to the user with the reason to the fail.</w:t>
       </w:r>
     </w:p>
     <w:p>
@@ -4926,8 +5691,13 @@
         </w:numPr>
         <w:bidi w:val="0"/>
       </w:pPr>
-      <w:r>
-        <w:t>User get into a specific store and find a specific product.</w:t>
+      <w:proofErr w:type="gramStart"/>
+      <w:r>
+        <w:t>User</w:t>
+      </w:r>
+      <w:proofErr w:type="gramEnd"/>
+      <w:r>
+        <w:t xml:space="preserve"> get into a specific store and find a specific product.</w:t>
       </w:r>
     </w:p>
     <w:p>
@@ -4992,7 +5762,27 @@
           <w:i/>
           <w:iCs/>
         </w:rPr>
-        <w:t xml:space="preserve">Check shopping cart </w:t>
+        <w:t xml:space="preserve">Check shopping </w:t>
+      </w:r>
+      <w:proofErr w:type="gramStart"/>
+      <w:r>
+        <w:rPr>
+          <w:b/>
+          <w:bCs/>
+          <w:i/>
+          <w:iCs/>
+        </w:rPr>
+        <w:t>cart</w:t>
+      </w:r>
+      <w:proofErr w:type="gramEnd"/>
+      <w:r>
+        <w:rPr>
+          <w:b/>
+          <w:bCs/>
+          <w:i/>
+          <w:iCs/>
+        </w:rPr>
+        <w:t xml:space="preserve"> </w:t>
       </w:r>
     </w:p>
     <w:p>
@@ -5096,7 +5886,10 @@
       </w:pPr>
       <w:r>
         <w:lastRenderedPageBreak/>
-        <w:t>User press check shopping cart for specific store.</w:t>
+        <w:t xml:space="preserve">User press check shopping </w:t>
+      </w:r>
+      <w:r>
+        <w:t>cart.</w:t>
       </w:r>
     </w:p>
     <w:p>
@@ -5191,19 +5984,6 @@
         <w:bidi w:val="0"/>
       </w:pPr>
       <w:r>
-        <w:t>User get into a specific store.</w:t>
-      </w:r>
-    </w:p>
-    <w:p>
-      <w:pPr>
-        <w:pStyle w:val="a9"/>
-        <w:numPr>
-          <w:ilvl w:val="1"/>
-          <w:numId w:val="41"/>
-        </w:numPr>
-        <w:bidi w:val="0"/>
-      </w:pPr>
-      <w:r>
         <w:t>User press show shopping cart.</w:t>
       </w:r>
     </w:p>
@@ -5217,7 +5997,15 @@
         <w:bidi w:val="0"/>
       </w:pPr>
       <w:r>
-        <w:t>System show the shopping cart to the user.</w:t>
+        <w:t xml:space="preserve">System </w:t>
+      </w:r>
+      <w:proofErr w:type="gramStart"/>
+      <w:r>
+        <w:t>show</w:t>
+      </w:r>
+      <w:proofErr w:type="gramEnd"/>
+      <w:r>
+        <w:t xml:space="preserve"> the shopping cart to the user.</w:t>
       </w:r>
     </w:p>
     <w:p>
@@ -5256,19 +6044,6 @@
         <w:bidi w:val="0"/>
       </w:pPr>
       <w:r>
-        <w:t>User get into a specific store.</w:t>
-      </w:r>
-    </w:p>
-    <w:p>
-      <w:pPr>
-        <w:pStyle w:val="a9"/>
-        <w:numPr>
-          <w:ilvl w:val="1"/>
-          <w:numId w:val="41"/>
-        </w:numPr>
-        <w:bidi w:val="0"/>
-      </w:pPr>
-      <w:r>
         <w:t>User press show shopping cart.</w:t>
       </w:r>
     </w:p>
@@ -5309,19 +6084,6 @@
       </w:pPr>
       <w:r>
         <w:t>Register user with correct personal details.</w:t>
-      </w:r>
-    </w:p>
-    <w:p>
-      <w:pPr>
-        <w:pStyle w:val="a9"/>
-        <w:numPr>
-          <w:ilvl w:val="1"/>
-          <w:numId w:val="41"/>
-        </w:numPr>
-        <w:bidi w:val="0"/>
-      </w:pPr>
-      <w:r>
-        <w:t>User get into a specific store.</w:t>
       </w:r>
     </w:p>
     <w:p>
@@ -5368,8 +6130,9 @@
           <w:i/>
           <w:iCs/>
         </w:rPr>
-        <w:t>Shopping cart purchase</w:t>
-      </w:r>
+        <w:t xml:space="preserve">Shopping cart </w:t>
+      </w:r>
+      <w:proofErr w:type="gramStart"/>
       <w:r>
         <w:rPr>
           <w:b/>
@@ -5377,6 +6140,16 @@
           <w:i/>
           <w:iCs/>
         </w:rPr>
+        <w:t>purchase</w:t>
+      </w:r>
+      <w:proofErr w:type="gramEnd"/>
+      <w:r>
+        <w:rPr>
+          <w:b/>
+          <w:bCs/>
+          <w:i/>
+          <w:iCs/>
+        </w:rPr>
         <w:t xml:space="preserve"> </w:t>
       </w:r>
     </w:p>
@@ -5486,7 +6259,13 @@
         </w:rPr>
       </w:pPr>
       <w:r>
-        <w:t>System checks the availability of each product in the shopping cart.</w:t>
+        <w:t>System checks the availability of each product in</w:t>
+      </w:r>
+      <w:r>
+        <w:t xml:space="preserve"> each store basket in</w:t>
+      </w:r>
+      <w:r>
+        <w:t xml:space="preserve"> the shopping cart.</w:t>
       </w:r>
     </w:p>
     <w:p>
@@ -5528,7 +6307,15 @@
         <w:bidi w:val="0"/>
       </w:pPr>
       <w:r>
-        <w:t>System calculate the purchase according to the discount and buying policy of the store</w:t>
+        <w:t xml:space="preserve">System </w:t>
+      </w:r>
+      <w:proofErr w:type="gramStart"/>
+      <w:r>
+        <w:t>calculate</w:t>
+      </w:r>
+      <w:proofErr w:type="gramEnd"/>
+      <w:r>
+        <w:t xml:space="preserve"> the purchase according to the discount and buying policy of the store</w:t>
       </w:r>
     </w:p>
     <w:p>
@@ -5552,7 +6339,15 @@
         <w:bidi w:val="0"/>
       </w:pPr>
       <w:r>
-        <w:t>System perform the payment using outside payment system.</w:t>
+        <w:t xml:space="preserve">System </w:t>
+      </w:r>
+      <w:proofErr w:type="gramStart"/>
+      <w:r>
+        <w:t>perform</w:t>
+      </w:r>
+      <w:proofErr w:type="gramEnd"/>
+      <w:r>
+        <w:t xml:space="preserve"> the payment using outside payment system.</w:t>
       </w:r>
     </w:p>
     <w:p>
@@ -5564,8 +6359,15 @@
         <w:bidi w:val="0"/>
       </w:pPr>
       <w:r>
-        <w:lastRenderedPageBreak/>
-        <w:t>System make the reservation and send receipt to the subscribed visitor.</w:t>
+        <w:t xml:space="preserve">System </w:t>
+      </w:r>
+      <w:proofErr w:type="gramStart"/>
+      <w:r>
+        <w:t>make</w:t>
+      </w:r>
+      <w:proofErr w:type="gramEnd"/>
+      <w:r>
+        <w:t xml:space="preserve"> the reservation and send receipt to the subscribed visitor.</w:t>
       </w:r>
     </w:p>
     <w:p>
@@ -5593,6 +6395,7 @@
           <w:b/>
           <w:bCs/>
         </w:rPr>
+        <w:lastRenderedPageBreak/>
         <w:t>Post conditions:</w:t>
       </w:r>
     </w:p>
@@ -5683,8 +6486,13 @@
         </w:numPr>
         <w:bidi w:val="0"/>
       </w:pPr>
-      <w:r>
-        <w:t>User add products to the shopping cart.</w:t>
+      <w:proofErr w:type="gramStart"/>
+      <w:r>
+        <w:t>User</w:t>
+      </w:r>
+      <w:proofErr w:type="gramEnd"/>
+      <w:r>
+        <w:t xml:space="preserve"> add products to the shopping cart.</w:t>
       </w:r>
     </w:p>
     <w:p>
@@ -5713,7 +6521,21 @@
         <w:bidi w:val="0"/>
       </w:pPr>
       <w:r>
-        <w:t>System check the availability of each product in the shopping cart.</w:t>
+        <w:t xml:space="preserve">System </w:t>
+      </w:r>
+      <w:proofErr w:type="gramStart"/>
+      <w:r>
+        <w:t>check</w:t>
+      </w:r>
+      <w:proofErr w:type="gramEnd"/>
+      <w:r>
+        <w:t xml:space="preserve"> the availability of each product in</w:t>
+      </w:r>
+      <w:r>
+        <w:t xml:space="preserve"> each store basket in</w:t>
+      </w:r>
+      <w:r>
+        <w:t xml:space="preserve"> the shopping cart.</w:t>
       </w:r>
     </w:p>
     <w:p>
@@ -5739,7 +6561,15 @@
         <w:bidi w:val="0"/>
       </w:pPr>
       <w:r>
-        <w:t>System calculate the price of the shopping cart according to the discount and buying policy of the store.</w:t>
+        <w:t xml:space="preserve">System </w:t>
+      </w:r>
+      <w:proofErr w:type="gramStart"/>
+      <w:r>
+        <w:t>calculate</w:t>
+      </w:r>
+      <w:proofErr w:type="gramEnd"/>
+      <w:r>
+        <w:t xml:space="preserve"> the price of the shopping cart according to the discount and buying policy of the store.</w:t>
       </w:r>
     </w:p>
     <w:p>
@@ -5765,20 +6595,36 @@
         <w:bidi w:val="0"/>
       </w:pPr>
       <w:r>
-        <w:t>System perform the payment using outside payment system.</w:t>
-      </w:r>
-    </w:p>
-    <w:p>
-      <w:pPr>
-        <w:pStyle w:val="a9"/>
-        <w:numPr>
-          <w:ilvl w:val="1"/>
-          <w:numId w:val="41"/>
-        </w:numPr>
-        <w:bidi w:val="0"/>
-      </w:pPr>
-      <w:r>
-        <w:t>System make the reservation and send receipt to the subscribed visitor.</w:t>
+        <w:t xml:space="preserve">System </w:t>
+      </w:r>
+      <w:proofErr w:type="gramStart"/>
+      <w:r>
+        <w:t>perform</w:t>
+      </w:r>
+      <w:proofErr w:type="gramEnd"/>
+      <w:r>
+        <w:t xml:space="preserve"> the payment using outside payment system.</w:t>
+      </w:r>
+    </w:p>
+    <w:p>
+      <w:pPr>
+        <w:pStyle w:val="a9"/>
+        <w:numPr>
+          <w:ilvl w:val="1"/>
+          <w:numId w:val="41"/>
+        </w:numPr>
+        <w:bidi w:val="0"/>
+      </w:pPr>
+      <w:r>
+        <w:t xml:space="preserve">System </w:t>
+      </w:r>
+      <w:proofErr w:type="gramStart"/>
+      <w:r>
+        <w:t>make</w:t>
+      </w:r>
+      <w:proofErr w:type="gramEnd"/>
+      <w:r>
+        <w:t xml:space="preserve"> the reservation and send receipt to the subscribed visitor.</w:t>
       </w:r>
     </w:p>
     <w:p>
@@ -5829,8 +6675,13 @@
         </w:numPr>
         <w:bidi w:val="0"/>
       </w:pPr>
-      <w:r>
-        <w:t>User add products to the shopping cart.</w:t>
+      <w:proofErr w:type="gramStart"/>
+      <w:r>
+        <w:t>User</w:t>
+      </w:r>
+      <w:proofErr w:type="gramEnd"/>
+      <w:r>
+        <w:t xml:space="preserve"> add products to the shopping cart.</w:t>
       </w:r>
     </w:p>
     <w:p>
@@ -5859,7 +6710,21 @@
         <w:bidi w:val="0"/>
       </w:pPr>
       <w:r>
-        <w:t>System check the availability of each product in the shopping cart.</w:t>
+        <w:t xml:space="preserve">System </w:t>
+      </w:r>
+      <w:proofErr w:type="gramStart"/>
+      <w:r>
+        <w:t>check</w:t>
+      </w:r>
+      <w:proofErr w:type="gramEnd"/>
+      <w:r>
+        <w:t xml:space="preserve"> the availability of </w:t>
+      </w:r>
+      <w:r>
+        <w:t>each product in each store basket in</w:t>
+      </w:r>
+      <w:r>
+        <w:t xml:space="preserve"> the shopping cart.</w:t>
       </w:r>
     </w:p>
     <w:p>
@@ -5926,8 +6791,13 @@
         </w:numPr>
         <w:bidi w:val="0"/>
       </w:pPr>
-      <w:r>
-        <w:t>User add products to the shopping cart.</w:t>
+      <w:proofErr w:type="gramStart"/>
+      <w:r>
+        <w:t>User</w:t>
+      </w:r>
+      <w:proofErr w:type="gramEnd"/>
+      <w:r>
+        <w:t xml:space="preserve"> add products to the shopping cart.</w:t>
       </w:r>
     </w:p>
     <w:p>
@@ -5956,7 +6826,21 @@
         <w:bidi w:val="0"/>
       </w:pPr>
       <w:r>
-        <w:t>System check the availability of each product in the shopping cart.</w:t>
+        <w:t xml:space="preserve">System </w:t>
+      </w:r>
+      <w:proofErr w:type="gramStart"/>
+      <w:r>
+        <w:t>check</w:t>
+      </w:r>
+      <w:proofErr w:type="gramEnd"/>
+      <w:r>
+        <w:t xml:space="preserve"> the availability of </w:t>
+      </w:r>
+      <w:r>
+        <w:t>each product in each store basket in</w:t>
+      </w:r>
+      <w:r>
+        <w:t xml:space="preserve"> the shopping cart.</w:t>
       </w:r>
     </w:p>
     <w:p>
@@ -5982,7 +6866,15 @@
         <w:bidi w:val="0"/>
       </w:pPr>
       <w:r>
-        <w:t>System calculate the price of the shopping cart according to the discount and buying policy of the store.</w:t>
+        <w:t xml:space="preserve">System </w:t>
+      </w:r>
+      <w:proofErr w:type="gramStart"/>
+      <w:r>
+        <w:t>calculate</w:t>
+      </w:r>
+      <w:proofErr w:type="gramEnd"/>
+      <w:r>
+        <w:t xml:space="preserve"> the price of the shopping cart according to the discount and buying policy of the store.</w:t>
       </w:r>
     </w:p>
     <w:p>
@@ -6008,20 +6900,36 @@
         <w:bidi w:val="0"/>
       </w:pPr>
       <w:r>
-        <w:t>System perform the payment using outside payment system.</w:t>
-      </w:r>
-    </w:p>
-    <w:p>
-      <w:pPr>
-        <w:pStyle w:val="a9"/>
-        <w:numPr>
-          <w:ilvl w:val="1"/>
-          <w:numId w:val="41"/>
-        </w:numPr>
-        <w:bidi w:val="0"/>
-      </w:pPr>
-      <w:r>
-        <w:t>System make the reservation and send receipt to the subscribed visitor.</w:t>
+        <w:t xml:space="preserve">System </w:t>
+      </w:r>
+      <w:proofErr w:type="gramStart"/>
+      <w:r>
+        <w:t>perform</w:t>
+      </w:r>
+      <w:proofErr w:type="gramEnd"/>
+      <w:r>
+        <w:t xml:space="preserve"> the payment using outside payment system.</w:t>
+      </w:r>
+    </w:p>
+    <w:p>
+      <w:pPr>
+        <w:pStyle w:val="a9"/>
+        <w:numPr>
+          <w:ilvl w:val="1"/>
+          <w:numId w:val="41"/>
+        </w:numPr>
+        <w:bidi w:val="0"/>
+      </w:pPr>
+      <w:r>
+        <w:t xml:space="preserve">System </w:t>
+      </w:r>
+      <w:proofErr w:type="gramStart"/>
+      <w:r>
+        <w:t>make</w:t>
+      </w:r>
+      <w:proofErr w:type="gramEnd"/>
+      <w:r>
+        <w:t xml:space="preserve"> the reservation and send receipt to the subscribed visitor.</w:t>
       </w:r>
     </w:p>
     <w:p>
@@ -6036,6 +6944,13 @@
       <w:r>
         <w:t>A reservation made and the user pays for missing product that it won't get.</w:t>
       </w:r>
+    </w:p>
+    <w:p>
+      <w:pPr>
+        <w:pStyle w:val="a9"/>
+        <w:bidi w:val="0"/>
+        <w:ind w:left="1440"/>
+      </w:pPr>
     </w:p>
     <w:p>
       <w:pPr>
@@ -6063,8 +6978,9 @@
           <w:i/>
           <w:iCs/>
         </w:rPr>
-        <w:t>Log out</w:t>
-      </w:r>
+        <w:t xml:space="preserve">Log </w:t>
+      </w:r>
+      <w:proofErr w:type="gramStart"/>
       <w:r>
         <w:rPr>
           <w:b/>
@@ -6072,6 +6988,16 @@
           <w:i/>
           <w:iCs/>
         </w:rPr>
+        <w:t>out</w:t>
+      </w:r>
+      <w:proofErr w:type="gramEnd"/>
+      <w:r>
+        <w:rPr>
+          <w:b/>
+          <w:bCs/>
+          <w:i/>
+          <w:iCs/>
+        </w:rPr>
         <w:t xml:space="preserve"> </w:t>
       </w:r>
     </w:p>
@@ -6187,7 +7113,15 @@
         <w:bidi w:val="0"/>
       </w:pPr>
       <w:r>
-        <w:t>System mark the user as subscribed Visitor and delete it’s shopping cart from the DB.</w:t>
+        <w:t xml:space="preserve">System </w:t>
+      </w:r>
+      <w:proofErr w:type="gramStart"/>
+      <w:r>
+        <w:t>mark</w:t>
+      </w:r>
+      <w:proofErr w:type="gramEnd"/>
+      <w:r>
+        <w:t xml:space="preserve"> the user as subscribed Visitor and delete it’s shopping cart from the DB.</w:t>
       </w:r>
     </w:p>
     <w:p>
@@ -6303,7 +7237,15 @@
         <w:bidi w:val="0"/>
       </w:pPr>
       <w:r>
-        <w:t>System mark the user as subscribed Visitor and delete it’s shopping cart from the DB</w:t>
+        <w:t xml:space="preserve">System </w:t>
+      </w:r>
+      <w:proofErr w:type="gramStart"/>
+      <w:r>
+        <w:t>mark</w:t>
+      </w:r>
+      <w:proofErr w:type="gramEnd"/>
+      <w:r>
+        <w:t xml:space="preserve"> the user as subscribed Visitor and delete it’s shopping cart from the DB</w:t>
       </w:r>
     </w:p>
     <w:p>
@@ -6400,8 +7342,19 @@
           <w:i/>
           <w:iCs/>
         </w:rPr>
-        <w:t>Open store</w:t>
-      </w:r>
+        <w:t xml:space="preserve">Open </w:t>
+      </w:r>
+      <w:proofErr w:type="gramStart"/>
+      <w:r>
+        <w:rPr>
+          <w:b/>
+          <w:bCs/>
+          <w:i/>
+          <w:iCs/>
+        </w:rPr>
+        <w:t>store</w:t>
+      </w:r>
+      <w:proofErr w:type="gramEnd"/>
     </w:p>
     <w:p>
       <w:pPr>
@@ -6505,8 +7458,13 @@
         </w:numPr>
         <w:bidi w:val="0"/>
       </w:pPr>
-      <w:r>
-        <w:t>User press open store and enter needed store details.</w:t>
+      <w:proofErr w:type="gramStart"/>
+      <w:r>
+        <w:t>User</w:t>
+      </w:r>
+      <w:proofErr w:type="gramEnd"/>
+      <w:r>
+        <w:t xml:space="preserve"> press open store and enter needed store details.</w:t>
       </w:r>
     </w:p>
     <w:p>
@@ -6530,7 +7488,15 @@
         <w:bidi w:val="0"/>
       </w:pPr>
       <w:r>
-        <w:t>If so -&gt; the system show error message and doesn’t open the store.</w:t>
+        <w:t xml:space="preserve">If so -&gt; the system </w:t>
+      </w:r>
+      <w:proofErr w:type="gramStart"/>
+      <w:r>
+        <w:t>show</w:t>
+      </w:r>
+      <w:proofErr w:type="gramEnd"/>
+      <w:r>
+        <w:t xml:space="preserve"> error message and doesn’t open the store.</w:t>
       </w:r>
     </w:p>
     <w:p>
@@ -6555,7 +7521,15 @@
       </w:pPr>
       <w:r>
         <w:lastRenderedPageBreak/>
-        <w:t>System mark the user as the store owner and gives it all the permissions accordingly.</w:t>
+        <w:t xml:space="preserve">System </w:t>
+      </w:r>
+      <w:proofErr w:type="gramStart"/>
+      <w:r>
+        <w:t>mark</w:t>
+      </w:r>
+      <w:proofErr w:type="gramEnd"/>
+      <w:r>
+        <w:t xml:space="preserve"> the user as the store owner and gives it all the permissions accordingly.</w:t>
       </w:r>
     </w:p>
     <w:p>
@@ -6567,7 +7541,15 @@
         <w:bidi w:val="0"/>
       </w:pPr>
       <w:r>
-        <w:t>System send confirmation message to the user.</w:t>
+        <w:t xml:space="preserve">System </w:t>
+      </w:r>
+      <w:proofErr w:type="gramStart"/>
+      <w:r>
+        <w:t>send</w:t>
+      </w:r>
+      <w:proofErr w:type="gramEnd"/>
+      <w:r>
+        <w:t xml:space="preserve"> confirmation message to the user.</w:t>
       </w:r>
     </w:p>
     <w:p>
@@ -6595,7 +7577,15 @@
         <w:bidi w:val="0"/>
       </w:pPr>
       <w:r>
-        <w:t>New store exist in the market system.</w:t>
+        <w:t xml:space="preserve">New </w:t>
+      </w:r>
+      <w:proofErr w:type="gramStart"/>
+      <w:r>
+        <w:t>store</w:t>
+      </w:r>
+      <w:proofErr w:type="gramEnd"/>
+      <w:r>
+        <w:t xml:space="preserve"> exist in the market system.</w:t>
       </w:r>
     </w:p>
     <w:p>
@@ -6740,7 +7730,15 @@
         <w:bidi w:val="0"/>
       </w:pPr>
       <w:r>
-        <w:t>System mark the user as the store owner and gives it all the permissions accordingly.</w:t>
+        <w:t xml:space="preserve">System </w:t>
+      </w:r>
+      <w:proofErr w:type="gramStart"/>
+      <w:r>
+        <w:t>mark</w:t>
+      </w:r>
+      <w:proofErr w:type="gramEnd"/>
+      <w:r>
+        <w:t xml:space="preserve"> the user as the store owner and gives it all the permissions accordingly.</w:t>
       </w:r>
     </w:p>
     <w:p>
@@ -6756,7 +7754,15 @@
         </w:rPr>
       </w:pPr>
       <w:r>
-        <w:t>System send confirmation message to the user.</w:t>
+        <w:t xml:space="preserve">System </w:t>
+      </w:r>
+      <w:proofErr w:type="gramStart"/>
+      <w:r>
+        <w:t>send</w:t>
+      </w:r>
+      <w:proofErr w:type="gramEnd"/>
+      <w:r>
+        <w:t xml:space="preserve"> confirmation message to the user.</w:t>
       </w:r>
     </w:p>
     <w:p>
@@ -6847,7 +7853,15 @@
         <w:bidi w:val="0"/>
       </w:pPr>
       <w:r>
-        <w:t>the system show error message and doesn’t open the store.</w:t>
+        <w:t xml:space="preserve">the system </w:t>
+      </w:r>
+      <w:proofErr w:type="gramStart"/>
+      <w:r>
+        <w:t>show</w:t>
+      </w:r>
+      <w:proofErr w:type="gramEnd"/>
+      <w:r>
+        <w:t xml:space="preserve"> error message and doesn’t open the store.</w:t>
       </w:r>
     </w:p>
     <w:p>
@@ -6951,7 +7965,15 @@
         <w:bidi w:val="0"/>
       </w:pPr>
       <w:r>
-        <w:t>System mark the user as the store owner and gives it all the permissions accordingly.</w:t>
+        <w:t xml:space="preserve">System </w:t>
+      </w:r>
+      <w:proofErr w:type="gramStart"/>
+      <w:r>
+        <w:t>mark</w:t>
+      </w:r>
+      <w:proofErr w:type="gramEnd"/>
+      <w:r>
+        <w:t xml:space="preserve"> the user as the store owner and gives it all the permissions accordingly.</w:t>
       </w:r>
     </w:p>
     <w:p>
@@ -6967,7 +7989,15 @@
         </w:rPr>
       </w:pPr>
       <w:r>
-        <w:t>System send confirmation message to the user.</w:t>
+        <w:t xml:space="preserve">System </w:t>
+      </w:r>
+      <w:proofErr w:type="gramStart"/>
+      <w:r>
+        <w:t>send</w:t>
+      </w:r>
+      <w:proofErr w:type="gramEnd"/>
+      <w:r>
+        <w:t xml:space="preserve"> confirmation message to the user.</w:t>
       </w:r>
     </w:p>
     <w:p>
@@ -7006,8 +8036,19 @@
           <w:i/>
           <w:iCs/>
         </w:rPr>
-        <w:t>Edit product inventory</w:t>
-      </w:r>
+        <w:t xml:space="preserve">Edit product </w:t>
+      </w:r>
+      <w:proofErr w:type="gramStart"/>
+      <w:r>
+        <w:rPr>
+          <w:b/>
+          <w:bCs/>
+          <w:i/>
+          <w:iCs/>
+        </w:rPr>
+        <w:t>inventory</w:t>
+      </w:r>
+      <w:proofErr w:type="gramEnd"/>
     </w:p>
     <w:p>
       <w:pPr>
@@ -7152,7 +8193,15 @@
         <w:bidi w:val="0"/>
       </w:pPr>
       <w:r>
-        <w:t>System check if product can be add or remove.</w:t>
+        <w:t xml:space="preserve">System </w:t>
+      </w:r>
+      <w:proofErr w:type="gramStart"/>
+      <w:r>
+        <w:t>check</w:t>
+      </w:r>
+      <w:proofErr w:type="gramEnd"/>
+      <w:r>
+        <w:t xml:space="preserve"> if product can be add or remove.</w:t>
       </w:r>
     </w:p>
     <w:p>
@@ -7204,7 +8253,15 @@
         <w:bidi w:val="0"/>
       </w:pPr>
       <w:r>
-        <w:t>All changes has been made and visible to the user.</w:t>
+        <w:t xml:space="preserve">All changes </w:t>
+      </w:r>
+      <w:proofErr w:type="gramStart"/>
+      <w:r>
+        <w:t>has</w:t>
+      </w:r>
+      <w:proofErr w:type="gramEnd"/>
+      <w:r>
+        <w:t xml:space="preserve"> been made and visible to the user.</w:t>
       </w:r>
     </w:p>
     <w:p>
@@ -7295,7 +8352,15 @@
         <w:bidi w:val="0"/>
       </w:pPr>
       <w:r>
-        <w:t>System check if product can be add or remove.</w:t>
+        <w:t xml:space="preserve">System </w:t>
+      </w:r>
+      <w:proofErr w:type="gramStart"/>
+      <w:r>
+        <w:t>check</w:t>
+      </w:r>
+      <w:proofErr w:type="gramEnd"/>
+      <w:r>
+        <w:t xml:space="preserve"> if product can be add or remove.</w:t>
       </w:r>
     </w:p>
     <w:p>
@@ -7402,7 +8467,15 @@
         <w:bidi w:val="0"/>
       </w:pPr>
       <w:r>
-        <w:t>System check if product can be add or remove.</w:t>
+        <w:t xml:space="preserve">System </w:t>
+      </w:r>
+      <w:proofErr w:type="gramStart"/>
+      <w:r>
+        <w:t>check</w:t>
+      </w:r>
+      <w:proofErr w:type="gramEnd"/>
+      <w:r>
+        <w:t xml:space="preserve"> if product can be add or remove.</w:t>
       </w:r>
     </w:p>
     <w:p>
@@ -7431,7 +8504,15 @@
         </w:rPr>
       </w:pPr>
       <w:r>
-        <w:t>System show error message and doesn't change the inventory.</w:t>
+        <w:t xml:space="preserve">System </w:t>
+      </w:r>
+      <w:proofErr w:type="gramStart"/>
+      <w:r>
+        <w:t>show</w:t>
+      </w:r>
+      <w:proofErr w:type="gramEnd"/>
+      <w:r>
+        <w:t xml:space="preserve"> error message and doesn't change the inventory.</w:t>
       </w:r>
     </w:p>
     <w:p>
@@ -7509,20 +8590,36 @@
         <w:bidi w:val="0"/>
       </w:pPr>
       <w:r>
-        <w:t>System check if product can be remove.</w:t>
-      </w:r>
-    </w:p>
-    <w:p>
-      <w:pPr>
-        <w:pStyle w:val="a9"/>
-        <w:numPr>
-          <w:ilvl w:val="1"/>
-          <w:numId w:val="41"/>
-        </w:numPr>
-        <w:bidi w:val="0"/>
-      </w:pPr>
-      <w:r>
-        <w:t>The product can't be remove.</w:t>
+        <w:t xml:space="preserve">System </w:t>
+      </w:r>
+      <w:proofErr w:type="gramStart"/>
+      <w:r>
+        <w:t>check</w:t>
+      </w:r>
+      <w:proofErr w:type="gramEnd"/>
+      <w:r>
+        <w:t xml:space="preserve"> if product can be remove.</w:t>
+      </w:r>
+    </w:p>
+    <w:p>
+      <w:pPr>
+        <w:pStyle w:val="a9"/>
+        <w:numPr>
+          <w:ilvl w:val="1"/>
+          <w:numId w:val="41"/>
+        </w:numPr>
+        <w:bidi w:val="0"/>
+      </w:pPr>
+      <w:r>
+        <w:t xml:space="preserve">The product can't be </w:t>
+      </w:r>
+      <w:proofErr w:type="gramStart"/>
+      <w:r>
+        <w:t>remove</w:t>
+      </w:r>
+      <w:proofErr w:type="gramEnd"/>
+      <w:r>
+        <w:t>.</w:t>
       </w:r>
     </w:p>
     <w:p>
@@ -7538,7 +8635,15 @@
         </w:rPr>
       </w:pPr>
       <w:r>
-        <w:t>System remove the product and cause error because there is no product to remove.</w:t>
+        <w:t xml:space="preserve">System </w:t>
+      </w:r>
+      <w:proofErr w:type="gramStart"/>
+      <w:r>
+        <w:t>remove</w:t>
+      </w:r>
+      <w:proofErr w:type="gramEnd"/>
+      <w:r>
+        <w:t xml:space="preserve"> the product and cause error because there is no product to remove.</w:t>
       </w:r>
     </w:p>
     <w:p>
@@ -7572,8 +8677,19 @@
           <w:i/>
           <w:iCs/>
         </w:rPr>
-        <w:t>Edit discount or buy policy</w:t>
-      </w:r>
+        <w:t xml:space="preserve">Edit discount or buy </w:t>
+      </w:r>
+      <w:proofErr w:type="gramStart"/>
+      <w:r>
+        <w:rPr>
+          <w:b/>
+          <w:bCs/>
+          <w:i/>
+          <w:iCs/>
+        </w:rPr>
+        <w:t>policy</w:t>
+      </w:r>
+      <w:proofErr w:type="gramEnd"/>
     </w:p>
     <w:p>
       <w:pPr>
@@ -7705,7 +8821,15 @@
         <w:bidi w:val="0"/>
       </w:pPr>
       <w:r>
-        <w:t>System check if new policy exists.</w:t>
+        <w:t xml:space="preserve">System </w:t>
+      </w:r>
+      <w:proofErr w:type="gramStart"/>
+      <w:r>
+        <w:t>check</w:t>
+      </w:r>
+      <w:proofErr w:type="gramEnd"/>
+      <w:r>
+        <w:t xml:space="preserve"> if new policy exists.</w:t>
       </w:r>
     </w:p>
     <w:p>
@@ -7757,7 +8881,15 @@
         <w:bidi w:val="0"/>
       </w:pPr>
       <w:r>
-        <w:t>All changes has been made and visible to the user.</w:t>
+        <w:t xml:space="preserve">All changes </w:t>
+      </w:r>
+      <w:proofErr w:type="gramStart"/>
+      <w:r>
+        <w:t>has</w:t>
+      </w:r>
+      <w:proofErr w:type="gramEnd"/>
+      <w:r>
+        <w:t xml:space="preserve"> been made and visible to the user.</w:t>
       </w:r>
     </w:p>
     <w:p>
@@ -7834,34 +8966,55 @@
         </w:numPr>
         <w:bidi w:val="0"/>
       </w:pPr>
-      <w:r>
-        <w:t>User enter new policy.</w:t>
-      </w:r>
-    </w:p>
-    <w:p>
-      <w:pPr>
-        <w:pStyle w:val="a9"/>
-        <w:numPr>
-          <w:ilvl w:val="1"/>
-          <w:numId w:val="41"/>
-        </w:numPr>
-        <w:bidi w:val="0"/>
-      </w:pPr>
-      <w:r>
-        <w:t>System check if policy exists.</w:t>
-      </w:r>
-    </w:p>
-    <w:p>
-      <w:pPr>
-        <w:pStyle w:val="a9"/>
-        <w:numPr>
-          <w:ilvl w:val="1"/>
-          <w:numId w:val="41"/>
-        </w:numPr>
-        <w:bidi w:val="0"/>
-      </w:pPr>
-      <w:r>
-        <w:t>The new policy does not exists.</w:t>
+      <w:proofErr w:type="gramStart"/>
+      <w:r>
+        <w:t>User</w:t>
+      </w:r>
+      <w:proofErr w:type="gramEnd"/>
+      <w:r>
+        <w:t xml:space="preserve"> enter new policy.</w:t>
+      </w:r>
+    </w:p>
+    <w:p>
+      <w:pPr>
+        <w:pStyle w:val="a9"/>
+        <w:numPr>
+          <w:ilvl w:val="1"/>
+          <w:numId w:val="41"/>
+        </w:numPr>
+        <w:bidi w:val="0"/>
+      </w:pPr>
+      <w:r>
+        <w:t xml:space="preserve">System </w:t>
+      </w:r>
+      <w:proofErr w:type="gramStart"/>
+      <w:r>
+        <w:t>check</w:t>
+      </w:r>
+      <w:proofErr w:type="gramEnd"/>
+      <w:r>
+        <w:t xml:space="preserve"> if policy exists.</w:t>
+      </w:r>
+    </w:p>
+    <w:p>
+      <w:pPr>
+        <w:pStyle w:val="a9"/>
+        <w:numPr>
+          <w:ilvl w:val="1"/>
+          <w:numId w:val="41"/>
+        </w:numPr>
+        <w:bidi w:val="0"/>
+      </w:pPr>
+      <w:r>
+        <w:t xml:space="preserve">The new policy does not </w:t>
+      </w:r>
+      <w:proofErr w:type="gramStart"/>
+      <w:r>
+        <w:t>exists</w:t>
+      </w:r>
+      <w:proofErr w:type="gramEnd"/>
+      <w:r>
+        <w:t>.</w:t>
       </w:r>
     </w:p>
     <w:p>
@@ -7877,7 +9030,15 @@
         </w:rPr>
       </w:pPr>
       <w:r>
-        <w:t>System add new policy and show success message.</w:t>
+        <w:t xml:space="preserve">System </w:t>
+      </w:r>
+      <w:proofErr w:type="gramStart"/>
+      <w:r>
+        <w:t>add</w:t>
+      </w:r>
+      <w:proofErr w:type="gramEnd"/>
+      <w:r>
+        <w:t xml:space="preserve"> new policy and show success message.</w:t>
       </w:r>
     </w:p>
     <w:p>
@@ -7941,34 +9102,55 @@
         </w:numPr>
         <w:bidi w:val="0"/>
       </w:pPr>
-      <w:r>
-        <w:t>User enter new policy.</w:t>
-      </w:r>
-    </w:p>
-    <w:p>
-      <w:pPr>
-        <w:pStyle w:val="a9"/>
-        <w:numPr>
-          <w:ilvl w:val="1"/>
-          <w:numId w:val="41"/>
-        </w:numPr>
-        <w:bidi w:val="0"/>
-      </w:pPr>
-      <w:r>
-        <w:t>System check if policy exists.</w:t>
-      </w:r>
-    </w:p>
-    <w:p>
-      <w:pPr>
-        <w:pStyle w:val="a9"/>
-        <w:numPr>
-          <w:ilvl w:val="1"/>
-          <w:numId w:val="41"/>
-        </w:numPr>
-        <w:bidi w:val="0"/>
-      </w:pPr>
-      <w:r>
-        <w:t>The new policy does exists.</w:t>
+      <w:proofErr w:type="gramStart"/>
+      <w:r>
+        <w:t>User</w:t>
+      </w:r>
+      <w:proofErr w:type="gramEnd"/>
+      <w:r>
+        <w:t xml:space="preserve"> enter new policy.</w:t>
+      </w:r>
+    </w:p>
+    <w:p>
+      <w:pPr>
+        <w:pStyle w:val="a9"/>
+        <w:numPr>
+          <w:ilvl w:val="1"/>
+          <w:numId w:val="41"/>
+        </w:numPr>
+        <w:bidi w:val="0"/>
+      </w:pPr>
+      <w:r>
+        <w:t xml:space="preserve">System </w:t>
+      </w:r>
+      <w:proofErr w:type="gramStart"/>
+      <w:r>
+        <w:t>check</w:t>
+      </w:r>
+      <w:proofErr w:type="gramEnd"/>
+      <w:r>
+        <w:t xml:space="preserve"> if policy exists.</w:t>
+      </w:r>
+    </w:p>
+    <w:p>
+      <w:pPr>
+        <w:pStyle w:val="a9"/>
+        <w:numPr>
+          <w:ilvl w:val="1"/>
+          <w:numId w:val="41"/>
+        </w:numPr>
+        <w:bidi w:val="0"/>
+      </w:pPr>
+      <w:r>
+        <w:t xml:space="preserve">The new policy does </w:t>
+      </w:r>
+      <w:proofErr w:type="gramStart"/>
+      <w:r>
+        <w:t>exists</w:t>
+      </w:r>
+      <w:proofErr w:type="gramEnd"/>
+      <w:r>
+        <w:t>.</w:t>
       </w:r>
     </w:p>
     <w:p>
@@ -7984,7 +9166,15 @@
         </w:rPr>
       </w:pPr>
       <w:r>
-        <w:t>System doesn’t  add new policy and show error message.</w:t>
+        <w:t xml:space="preserve">System </w:t>
+      </w:r>
+      <w:proofErr w:type="gramStart"/>
+      <w:r>
+        <w:t>doesn’t  add</w:t>
+      </w:r>
+      <w:proofErr w:type="gramEnd"/>
+      <w:r>
+        <w:t xml:space="preserve"> new policy and show error message.</w:t>
       </w:r>
     </w:p>
     <w:p>
@@ -8048,47 +9238,76 @@
         </w:numPr>
         <w:bidi w:val="0"/>
       </w:pPr>
-      <w:r>
-        <w:t>User enter new policy.</w:t>
-      </w:r>
-    </w:p>
-    <w:p>
-      <w:pPr>
-        <w:pStyle w:val="a9"/>
-        <w:numPr>
-          <w:ilvl w:val="1"/>
-          <w:numId w:val="41"/>
-        </w:numPr>
-        <w:bidi w:val="0"/>
-      </w:pPr>
-      <w:r>
-        <w:t>System check if policy exists.</w:t>
-      </w:r>
-    </w:p>
-    <w:p>
-      <w:pPr>
-        <w:pStyle w:val="a9"/>
-        <w:numPr>
-          <w:ilvl w:val="1"/>
-          <w:numId w:val="41"/>
-        </w:numPr>
-        <w:bidi w:val="0"/>
-      </w:pPr>
-      <w:r>
-        <w:t>The new policy does exists.</w:t>
-      </w:r>
-    </w:p>
-    <w:p>
-      <w:pPr>
-        <w:pStyle w:val="a9"/>
-        <w:numPr>
-          <w:ilvl w:val="1"/>
-          <w:numId w:val="41"/>
-        </w:numPr>
-        <w:bidi w:val="0"/>
-      </w:pPr>
-      <w:r>
-        <w:t>System add new policy and show success message.</w:t>
+      <w:proofErr w:type="gramStart"/>
+      <w:r>
+        <w:t>User</w:t>
+      </w:r>
+      <w:proofErr w:type="gramEnd"/>
+      <w:r>
+        <w:t xml:space="preserve"> enter new policy.</w:t>
+      </w:r>
+    </w:p>
+    <w:p>
+      <w:pPr>
+        <w:pStyle w:val="a9"/>
+        <w:numPr>
+          <w:ilvl w:val="1"/>
+          <w:numId w:val="41"/>
+        </w:numPr>
+        <w:bidi w:val="0"/>
+      </w:pPr>
+      <w:r>
+        <w:t xml:space="preserve">System </w:t>
+      </w:r>
+      <w:proofErr w:type="gramStart"/>
+      <w:r>
+        <w:t>check</w:t>
+      </w:r>
+      <w:proofErr w:type="gramEnd"/>
+      <w:r>
+        <w:t xml:space="preserve"> if policy exists.</w:t>
+      </w:r>
+    </w:p>
+    <w:p>
+      <w:pPr>
+        <w:pStyle w:val="a9"/>
+        <w:numPr>
+          <w:ilvl w:val="1"/>
+          <w:numId w:val="41"/>
+        </w:numPr>
+        <w:bidi w:val="0"/>
+      </w:pPr>
+      <w:r>
+        <w:t xml:space="preserve">The new policy does </w:t>
+      </w:r>
+      <w:proofErr w:type="gramStart"/>
+      <w:r>
+        <w:t>exists</w:t>
+      </w:r>
+      <w:proofErr w:type="gramEnd"/>
+      <w:r>
+        <w:t>.</w:t>
+      </w:r>
+    </w:p>
+    <w:p>
+      <w:pPr>
+        <w:pStyle w:val="a9"/>
+        <w:numPr>
+          <w:ilvl w:val="1"/>
+          <w:numId w:val="41"/>
+        </w:numPr>
+        <w:bidi w:val="0"/>
+      </w:pPr>
+      <w:r>
+        <w:t xml:space="preserve">System </w:t>
+      </w:r>
+      <w:proofErr w:type="gramStart"/>
+      <w:r>
+        <w:t>add</w:t>
+      </w:r>
+      <w:proofErr w:type="gramEnd"/>
+      <w:r>
+        <w:t xml:space="preserve"> new policy and show success message.</w:t>
       </w:r>
     </w:p>
     <w:p>
@@ -8126,8 +9345,19 @@
           <w:i/>
           <w:iCs/>
         </w:rPr>
-        <w:t>Get purchase history</w:t>
-      </w:r>
+        <w:t xml:space="preserve">Get purchase </w:t>
+      </w:r>
+      <w:proofErr w:type="gramStart"/>
+      <w:r>
+        <w:rPr>
+          <w:b/>
+          <w:bCs/>
+          <w:i/>
+          <w:iCs/>
+        </w:rPr>
+        <w:t>history</w:t>
+      </w:r>
+      <w:proofErr w:type="gramEnd"/>
     </w:p>
     <w:p>
       <w:pPr>
@@ -8385,21 +9615,34 @@
         </w:numPr>
         <w:bidi w:val="0"/>
       </w:pPr>
-      <w:r>
-        <w:t>User enter store or buyer id.</w:t>
-      </w:r>
-    </w:p>
-    <w:p>
-      <w:pPr>
-        <w:pStyle w:val="a9"/>
-        <w:numPr>
-          <w:ilvl w:val="1"/>
-          <w:numId w:val="41"/>
-        </w:numPr>
-        <w:bidi w:val="0"/>
-      </w:pPr>
-      <w:r>
-        <w:t xml:space="preserve">System check if </w:t>
+      <w:proofErr w:type="gramStart"/>
+      <w:r>
+        <w:t>User</w:t>
+      </w:r>
+      <w:proofErr w:type="gramEnd"/>
+      <w:r>
+        <w:t xml:space="preserve"> enter store or buyer id.</w:t>
+      </w:r>
+    </w:p>
+    <w:p>
+      <w:pPr>
+        <w:pStyle w:val="a9"/>
+        <w:numPr>
+          <w:ilvl w:val="1"/>
+          <w:numId w:val="41"/>
+        </w:numPr>
+        <w:bidi w:val="0"/>
+      </w:pPr>
+      <w:r>
+        <w:t xml:space="preserve">System </w:t>
+      </w:r>
+      <w:proofErr w:type="gramStart"/>
+      <w:r>
+        <w:t>check</w:t>
+      </w:r>
+      <w:proofErr w:type="gramEnd"/>
+      <w:r>
+        <w:t xml:space="preserve"> if </w:t>
       </w:r>
       <w:proofErr w:type="spellStart"/>
       <w:r>
@@ -8436,7 +9679,15 @@
         </w:rPr>
       </w:pPr>
       <w:r>
-        <w:t>System return result of purchase history.</w:t>
+        <w:t xml:space="preserve">System </w:t>
+      </w:r>
+      <w:proofErr w:type="gramStart"/>
+      <w:r>
+        <w:t>return</w:t>
+      </w:r>
+      <w:proofErr w:type="gramEnd"/>
+      <w:r>
+        <w:t xml:space="preserve"> result of purchase history.</w:t>
       </w:r>
     </w:p>
     <w:p>
@@ -8500,21 +9751,34 @@
         </w:numPr>
         <w:bidi w:val="0"/>
       </w:pPr>
-      <w:r>
-        <w:t>User enter store or buyer id.</w:t>
-      </w:r>
-    </w:p>
-    <w:p>
-      <w:pPr>
-        <w:pStyle w:val="a9"/>
-        <w:numPr>
-          <w:ilvl w:val="1"/>
-          <w:numId w:val="41"/>
-        </w:numPr>
-        <w:bidi w:val="0"/>
-      </w:pPr>
-      <w:r>
-        <w:t xml:space="preserve">System check if </w:t>
+      <w:proofErr w:type="gramStart"/>
+      <w:r>
+        <w:t>User</w:t>
+      </w:r>
+      <w:proofErr w:type="gramEnd"/>
+      <w:r>
+        <w:t xml:space="preserve"> enter store or buyer id.</w:t>
+      </w:r>
+    </w:p>
+    <w:p>
+      <w:pPr>
+        <w:pStyle w:val="a9"/>
+        <w:numPr>
+          <w:ilvl w:val="1"/>
+          <w:numId w:val="41"/>
+        </w:numPr>
+        <w:bidi w:val="0"/>
+      </w:pPr>
+      <w:r>
+        <w:t xml:space="preserve">System </w:t>
+      </w:r>
+      <w:proofErr w:type="gramStart"/>
+      <w:r>
+        <w:t>check</w:t>
+      </w:r>
+      <w:proofErr w:type="gramEnd"/>
+      <w:r>
+        <w:t xml:space="preserve"> if </w:t>
       </w:r>
       <w:proofErr w:type="spellStart"/>
       <w:r>
@@ -8556,7 +9820,15 @@
         </w:rPr>
       </w:pPr>
       <w:r>
-        <w:t>System doesn’t  return result history and show error message.</w:t>
+        <w:t xml:space="preserve">System </w:t>
+      </w:r>
+      <w:proofErr w:type="gramStart"/>
+      <w:r>
+        <w:t>doesn’t  return</w:t>
+      </w:r>
+      <w:proofErr w:type="gramEnd"/>
+      <w:r>
+        <w:t xml:space="preserve"> result history and show error message.</w:t>
       </w:r>
     </w:p>
     <w:p>
@@ -8620,21 +9892,34 @@
         </w:numPr>
         <w:bidi w:val="0"/>
       </w:pPr>
-      <w:r>
-        <w:t>User enter store or buyer id.</w:t>
-      </w:r>
-    </w:p>
-    <w:p>
-      <w:pPr>
-        <w:pStyle w:val="a9"/>
-        <w:numPr>
-          <w:ilvl w:val="1"/>
-          <w:numId w:val="41"/>
-        </w:numPr>
-        <w:bidi w:val="0"/>
-      </w:pPr>
-      <w:r>
-        <w:t xml:space="preserve">System check if </w:t>
+      <w:proofErr w:type="gramStart"/>
+      <w:r>
+        <w:t>User</w:t>
+      </w:r>
+      <w:proofErr w:type="gramEnd"/>
+      <w:r>
+        <w:t xml:space="preserve"> enter store or buyer id.</w:t>
+      </w:r>
+    </w:p>
+    <w:p>
+      <w:pPr>
+        <w:pStyle w:val="a9"/>
+        <w:numPr>
+          <w:ilvl w:val="1"/>
+          <w:numId w:val="41"/>
+        </w:numPr>
+        <w:bidi w:val="0"/>
+      </w:pPr>
+      <w:r>
+        <w:t xml:space="preserve">System </w:t>
+      </w:r>
+      <w:proofErr w:type="gramStart"/>
+      <w:r>
+        <w:t>check</w:t>
+      </w:r>
+      <w:proofErr w:type="gramEnd"/>
+      <w:r>
+        <w:t xml:space="preserve"> if </w:t>
       </w:r>
       <w:proofErr w:type="spellStart"/>
       <w:r>
@@ -8893,11 +10178,16 @@
         <w:t>“</w:t>
       </w:r>
       <w:r>
-        <w:t>Add Product</w:t>
+        <w:t xml:space="preserve">Add </w:t>
+      </w:r>
+      <w:proofErr w:type="gramStart"/>
+      <w:r>
+        <w:t>Product</w:t>
       </w:r>
       <w:r>
         <w:t>“</w:t>
       </w:r>
+      <w:proofErr w:type="gramEnd"/>
       <w:r>
         <w:t xml:space="preserve">-&gt; </w:t>
       </w:r>
@@ -8927,11 +10217,16 @@
         <w:t>“</w:t>
       </w:r>
       <w:r>
-        <w:t>Remove Product</w:t>
+        <w:t xml:space="preserve">Remove </w:t>
+      </w:r>
+      <w:proofErr w:type="gramStart"/>
+      <w:r>
+        <w:t>Product</w:t>
       </w:r>
       <w:r>
         <w:t>“</w:t>
       </w:r>
+      <w:proofErr w:type="gramEnd"/>
       <w:r>
         <w:t xml:space="preserve">-&gt; </w:t>
       </w:r>
@@ -8961,11 +10256,16 @@
         <w:t>“</w:t>
       </w:r>
       <w:r>
-        <w:t>Update Product</w:t>
+        <w:t xml:space="preserve">Update </w:t>
+      </w:r>
+      <w:proofErr w:type="gramStart"/>
+      <w:r>
+        <w:t>Product</w:t>
       </w:r>
       <w:r>
         <w:t>“</w:t>
       </w:r>
+      <w:proofErr w:type="gramEnd"/>
       <w:r>
         <w:t xml:space="preserve">-&gt; </w:t>
       </w:r>
@@ -9194,7 +10494,15 @@
         <w:bidi w:val="0"/>
       </w:pPr>
       <w:r>
-        <w:t>System detects the error and, display an error message and ask from the user to enter again the details.</w:t>
+        <w:t xml:space="preserve">System detects the error </w:t>
+      </w:r>
+      <w:proofErr w:type="gramStart"/>
+      <w:r>
+        <w:t>and,</w:t>
+      </w:r>
+      <w:proofErr w:type="gramEnd"/>
+      <w:r>
+        <w:t xml:space="preserve"> display an error message and ask from the user to enter again the details.</w:t>
       </w:r>
     </w:p>
     <w:p>
@@ -9236,7 +10544,15 @@
         <w:bidi w:val="0"/>
       </w:pPr>
       <w:r>
-        <w:t>Store owner enter product ID.</w:t>
+        <w:t xml:space="preserve">Store </w:t>
+      </w:r>
+      <w:proofErr w:type="gramStart"/>
+      <w:r>
+        <w:t>owner</w:t>
+      </w:r>
+      <w:proofErr w:type="gramEnd"/>
+      <w:r>
+        <w:t xml:space="preserve"> enter product ID.</w:t>
       </w:r>
     </w:p>
     <w:p>
@@ -9665,7 +10981,15 @@
         <w:bidi w:val="0"/>
       </w:pPr>
       <w:r>
-        <w:t>System detects the error and, display an error message and ask from the user to enter again the details.</w:t>
+        <w:t xml:space="preserve">System detects the error </w:t>
+      </w:r>
+      <w:proofErr w:type="gramStart"/>
+      <w:r>
+        <w:t>and,</w:t>
+      </w:r>
+      <w:proofErr w:type="gramEnd"/>
+      <w:r>
+        <w:t xml:space="preserve"> display an error message and ask from the user to enter again the details.</w:t>
       </w:r>
     </w:p>
     <w:p>
@@ -9854,8 +11178,13 @@
         <w:bidi w:val="0"/>
       </w:pPr>
       <w:r>
-        <w:t>System prompts to enter the product ID .</w:t>
-      </w:r>
+        <w:t xml:space="preserve">System prompts to enter the product </w:t>
+      </w:r>
+      <w:proofErr w:type="gramStart"/>
+      <w:r>
+        <w:t>ID .</w:t>
+      </w:r>
+      <w:proofErr w:type="gramEnd"/>
     </w:p>
     <w:p>
       <w:pPr>
@@ -9969,7 +11298,15 @@
         </w:rPr>
       </w:pPr>
       <w:r>
-        <w:t>System displays an error message and  ask him to enter again</w:t>
+        <w:t xml:space="preserve">System displays an error message </w:t>
+      </w:r>
+      <w:proofErr w:type="gramStart"/>
+      <w:r>
+        <w:t>and  ask</w:t>
+      </w:r>
+      <w:proofErr w:type="gramEnd"/>
+      <w:r>
+        <w:t xml:space="preserve"> him to enter again</w:t>
       </w:r>
       <w:r>
         <w:t>.</w:t>
@@ -10062,7 +11399,11 @@
         <w:t xml:space="preserve">Store Owner selects “Remove Product” and </w:t>
       </w:r>
       <w:r>
-        <w:t>enters product’s ID</w:t>
+        <w:t xml:space="preserve">enters product’s </w:t>
+      </w:r>
+      <w:proofErr w:type="gramStart"/>
+      <w:r>
+        <w:t>ID</w:t>
       </w:r>
       <w:r>
         <w:t xml:space="preserve"> </w:t>
@@ -10070,6 +11411,7 @@
       <w:r>
         <w:t>.</w:t>
       </w:r>
+      <w:proofErr w:type="gramEnd"/>
     </w:p>
     <w:p>
       <w:pPr>
@@ -10220,7 +11562,15 @@
         <w:bidi w:val="0"/>
       </w:pPr>
       <w:r>
-        <w:t>Store owner remove a product when DB is temporarily down.</w:t>
+        <w:t xml:space="preserve">Store </w:t>
+      </w:r>
+      <w:proofErr w:type="gramStart"/>
+      <w:r>
+        <w:t>owner</w:t>
+      </w:r>
+      <w:proofErr w:type="gramEnd"/>
+      <w:r>
+        <w:t xml:space="preserve"> remove a product when DB is temporarily down.</w:t>
       </w:r>
     </w:p>
     <w:p>
@@ -10733,7 +12083,15 @@
         <w:bidi w:val="0"/>
       </w:pPr>
       <w:r>
-        <w:t xml:space="preserve">Store owner </w:t>
+        <w:t xml:space="preserve">Store </w:t>
+      </w:r>
+      <w:proofErr w:type="gramStart"/>
+      <w:r>
+        <w:t>owner</w:t>
+      </w:r>
+      <w:proofErr w:type="gramEnd"/>
+      <w:r>
+        <w:t xml:space="preserve"> </w:t>
       </w:r>
       <w:r>
         <w:t>update</w:t>
@@ -11048,11 +12406,16 @@
         <w:t>“</w:t>
       </w:r>
       <w:r>
-        <w:t>Add Product</w:t>
+        <w:t xml:space="preserve">Add </w:t>
+      </w:r>
+      <w:proofErr w:type="gramStart"/>
+      <w:r>
+        <w:t>Product</w:t>
       </w:r>
       <w:r>
         <w:t>“</w:t>
       </w:r>
+      <w:proofErr w:type="gramEnd"/>
       <w:r>
         <w:t xml:space="preserve">-&gt; </w:t>
       </w:r>
@@ -11082,11 +12445,16 @@
         <w:t>“</w:t>
       </w:r>
       <w:r>
-        <w:t>Remove Product</w:t>
+        <w:t xml:space="preserve">Remove </w:t>
+      </w:r>
+      <w:proofErr w:type="gramStart"/>
+      <w:r>
+        <w:t>Product</w:t>
       </w:r>
       <w:r>
         <w:t>“</w:t>
       </w:r>
+      <w:proofErr w:type="gramEnd"/>
       <w:r>
         <w:t xml:space="preserve">-&gt; </w:t>
       </w:r>
@@ -11116,11 +12484,16 @@
         <w:t>“</w:t>
       </w:r>
       <w:r>
-        <w:t>Update Product</w:t>
+        <w:t xml:space="preserve">Update </w:t>
+      </w:r>
+      <w:proofErr w:type="gramStart"/>
+      <w:r>
+        <w:t>Product</w:t>
       </w:r>
       <w:r>
         <w:t>“</w:t>
       </w:r>
+      <w:proofErr w:type="gramEnd"/>
       <w:r>
         <w:t xml:space="preserve">-&gt; </w:t>
       </w:r>
@@ -11316,14 +12689,22 @@
         <w:rPr>
           <w:highlight w:val="yellow"/>
         </w:rPr>
-        <w:t>Remove Purchase Policy on Product”</w:t>
-      </w:r>
+        <w:t>Remove Purchase Policy on Product</w:t>
+      </w:r>
+      <w:proofErr w:type="gramStart"/>
       <w:r>
         <w:rPr>
           <w:highlight w:val="yellow"/>
         </w:rPr>
+        <w:t>”</w:t>
+      </w:r>
+      <w:r>
+        <w:rPr>
+          <w:highlight w:val="yellow"/>
+        </w:rPr>
         <w:t xml:space="preserve"> .</w:t>
       </w:r>
+      <w:proofErr w:type="gramEnd"/>
     </w:p>
     <w:p>
       <w:pPr>
@@ -11371,8 +12752,16 @@
         <w:rPr>
           <w:highlight w:val="yellow"/>
         </w:rPr>
-        <w:t>Discount Policy on Product” .</w:t>
-      </w:r>
+        <w:t>Discount Policy on Product</w:t>
+      </w:r>
+      <w:proofErr w:type="gramStart"/>
+      <w:r>
+        <w:rPr>
+          <w:highlight w:val="yellow"/>
+        </w:rPr>
+        <w:t>” .</w:t>
+      </w:r>
+      <w:proofErr w:type="gramEnd"/>
     </w:p>
     <w:p>
       <w:pPr>
@@ -11411,8 +12800,16 @@
         <w:rPr>
           <w:highlight w:val="yellow"/>
         </w:rPr>
-        <w:t>Purchase Policy on Product” .</w:t>
-      </w:r>
+        <w:t>Purchase Policy on Product</w:t>
+      </w:r>
+      <w:proofErr w:type="gramStart"/>
+      <w:r>
+        <w:rPr>
+          <w:highlight w:val="yellow"/>
+        </w:rPr>
+        <w:t>” .</w:t>
+      </w:r>
+      <w:proofErr w:type="gramEnd"/>
     </w:p>
     <w:p>
       <w:pPr>
@@ -11451,8 +12848,16 @@
         <w:rPr>
           <w:highlight w:val="yellow"/>
         </w:rPr>
-        <w:t>"Update Discount Policy on Product” .</w:t>
-      </w:r>
+        <w:t>"Update Discount Policy on Product</w:t>
+      </w:r>
+      <w:proofErr w:type="gramStart"/>
+      <w:r>
+        <w:rPr>
+          <w:highlight w:val="yellow"/>
+        </w:rPr>
+        <w:t>” .</w:t>
+      </w:r>
+      <w:proofErr w:type="gramEnd"/>
     </w:p>
     <w:p>
       <w:pPr>
@@ -11622,7 +13027,15 @@
         <w:bidi w:val="0"/>
       </w:pPr>
       <w:r>
-        <w:t>System add the policy to the product, applies them, and displays a success message.</w:t>
+        <w:t xml:space="preserve">System </w:t>
+      </w:r>
+      <w:proofErr w:type="gramStart"/>
+      <w:r>
+        <w:t>add</w:t>
+      </w:r>
+      <w:proofErr w:type="gramEnd"/>
+      <w:r>
+        <w:t xml:space="preserve"> the policy to the product, applies them, and displays a success message.</w:t>
       </w:r>
     </w:p>
     <w:p>
@@ -12277,7 +13690,15 @@
         <w:bidi w:val="0"/>
       </w:pPr>
       <w:r>
-        <w:t>System add the policy to the product, applies them, and displays a success message.</w:t>
+        <w:t xml:space="preserve">System </w:t>
+      </w:r>
+      <w:proofErr w:type="gramStart"/>
+      <w:r>
+        <w:t>add</w:t>
+      </w:r>
+      <w:proofErr w:type="gramEnd"/>
+      <w:r>
+        <w:t xml:space="preserve"> the policy to the product, applies them, and displays a success message.</w:t>
       </w:r>
     </w:p>
     <w:p>
@@ -12927,7 +14348,15 @@
         <w:bidi w:val="0"/>
       </w:pPr>
       <w:r>
-        <w:t>System add the policy to the product, applies them, and displays a success message.</w:t>
+        <w:t xml:space="preserve">System </w:t>
+      </w:r>
+      <w:proofErr w:type="gramStart"/>
+      <w:r>
+        <w:t>add</w:t>
+      </w:r>
+      <w:proofErr w:type="gramEnd"/>
+      <w:r>
+        <w:t xml:space="preserve"> the policy to the product, applies them, and displays a success message.</w:t>
       </w:r>
     </w:p>
     <w:p>
@@ -15835,12 +17264,14 @@
         </w:rPr>
         <w:t>Category</w:t>
       </w:r>
+      <w:proofErr w:type="gramStart"/>
       <w:r>
         <w:rPr>
           <w:highlight w:val="yellow"/>
         </w:rPr>
         <w:t>” .</w:t>
       </w:r>
+      <w:proofErr w:type="gramEnd"/>
     </w:p>
     <w:p>
       <w:pPr>
@@ -15906,12 +17337,14 @@
         </w:rPr>
         <w:t>Category</w:t>
       </w:r>
+      <w:proofErr w:type="gramStart"/>
       <w:r>
         <w:rPr>
           <w:highlight w:val="yellow"/>
         </w:rPr>
         <w:t>” .</w:t>
       </w:r>
+      <w:proofErr w:type="gramEnd"/>
     </w:p>
     <w:p>
       <w:pPr>
@@ -15967,12 +17400,14 @@
         </w:rPr>
         <w:t>Category</w:t>
       </w:r>
+      <w:proofErr w:type="gramStart"/>
       <w:r>
         <w:rPr>
           <w:highlight w:val="yellow"/>
         </w:rPr>
         <w:t>” .</w:t>
       </w:r>
+      <w:proofErr w:type="gramEnd"/>
     </w:p>
     <w:p>
       <w:pPr>
@@ -16031,12 +17466,14 @@
         </w:rPr>
         <w:t>Category</w:t>
       </w:r>
+      <w:proofErr w:type="gramStart"/>
       <w:r>
         <w:rPr>
           <w:highlight w:val="yellow"/>
         </w:rPr>
         <w:t>” .</w:t>
       </w:r>
+      <w:proofErr w:type="gramEnd"/>
     </w:p>
     <w:p>
       <w:pPr>
@@ -22344,7 +23781,15 @@
         <w:bidi w:val="0"/>
       </w:pPr>
       <w:r>
-        <w:t>System updates the active stores and send notification to the store owners and managers but doesn’t hide the project in the store from the search system and allows buyer see the product in the “inactive” store.</w:t>
+        <w:t xml:space="preserve">System updates the active stores and send notification to the store owners and managers but doesn’t hide the project in the store from the search system and allows buyer </w:t>
+      </w:r>
+      <w:proofErr w:type="gramStart"/>
+      <w:r>
+        <w:t>see</w:t>
+      </w:r>
+      <w:proofErr w:type="gramEnd"/>
+      <w:r>
+        <w:t xml:space="preserve"> the product in the “inactive” store.</w:t>
       </w:r>
     </w:p>
     <w:p>
@@ -23145,8 +24590,13 @@
         <w:bidi w:val="0"/>
       </w:pPr>
       <w:r>
-        <w:t>System displays of all the Purchase history sorting by each store ID .</w:t>
-      </w:r>
+        <w:t xml:space="preserve">System displays of all the Purchase history sorting by each store </w:t>
+      </w:r>
+      <w:proofErr w:type="gramStart"/>
+      <w:r>
+        <w:t>ID .</w:t>
+      </w:r>
+      <w:proofErr w:type="gramEnd"/>
     </w:p>
     <w:p>
       <w:pPr>
